--- a/docs/out/peds-cv-brokamp.docx
+++ b/docs/out/peds-cv-brokamp.docx
@@ -5979,7 +5979,7 @@
         <w:t xml:space="preserve">Cole Brokamp</w:t>
       </w:r>
       <w:r>
-        <w:t xml:space="preserve">. Integrating a Maching Learning Algorithm to Forecast Daily Asthma Hospitalizations.</w:t>
+        <w:t xml:space="preserve">. Integrating a Machine Learning Algorithm to Forecast Daily Asthma Hospitalizations.</w:t>
       </w:r>
       <w:r>
         <w:t xml:space="preserve"> </w:t>

--- a/docs/out/peds-cv-brokamp.docx
+++ b/docs/out/peds-cv-brokamp.docx
@@ -6998,6 +6998,27 @@
         <w:t xml:space="preserve">University of Cincinnati Introduction to Medical Informatics course guest lecture</w:t>
       </w:r>
       <w:r>
+        <w:t xml:space="preserve">. Cincinnati, OH. 2024</w:t>
+      </w:r>
+    </w:p>
+    <w:p>
+      <w:pPr>
+        <w:pStyle w:val="BodyText"/>
+      </w:pPr>
+      <w:r>
+        <w:t xml:space="preserve">Geomarker Curation and Computation.</w:t>
+      </w:r>
+      <w:r>
+        <w:t xml:space="preserve"> </w:t>
+      </w:r>
+      <w:r>
+        <w:rPr>
+          <w:i/>
+          <w:iCs/>
+        </w:rPr>
+        <w:t xml:space="preserve">University of Cincinnati Introduction to Medical Informatics course guest lecture</w:t>
+      </w:r>
+      <w:r>
         <w:t xml:space="preserve">. Cincinnati, OH. 2023</w:t>
       </w:r>
     </w:p>
@@ -8078,7 +8099,7 @@
         </w:numPr>
       </w:pPr>
       <w:r>
-        <w:t xml:space="preserve">June 2023: NIH ZRG1 MCST - B (14)</w:t>
+        <w:t xml:space="preserve">June 2023: NIH ZRG1 MCST-B (14)</w:t>
       </w:r>
     </w:p>
     <w:p>
@@ -8115,6 +8136,18 @@
       </w:pPr>
       <w:r>
         <w:t xml:space="preserve">November 2023: NIH ZES1 BWD-D (HS)</w:t>
+      </w:r>
+    </w:p>
+    <w:p>
+      <w:pPr>
+        <w:pStyle w:val="Compact"/>
+        <w:numPr>
+          <w:ilvl w:val="1"/>
+          <w:numId w:val="1020"/>
+        </w:numPr>
+      </w:pPr>
+      <w:r>
+        <w:t xml:space="preserve">January 2025: NIH ZES1 LWJ-W (KA)</w:t>
       </w:r>
     </w:p>
     <w:p>
@@ -8612,7 +8645,7 @@
         <w:pStyle w:val="BodyText"/>
       </w:pPr>
       <w:r>
-        <w:t xml:space="preserve">Date of Preparation: 2024-10-07</w:t>
+        <w:t xml:space="preserve">Date of Preparation: 2024-10-29</w:t>
       </w:r>
     </w:p>
     <w:bookmarkEnd w:id="58"/>

--- a/docs/out/peds-cv-brokamp.docx
+++ b/docs/out/peds-cv-brokamp.docx
@@ -4751,6 +4751,44 @@
       </w:r>
       <w:r>
         <w:t xml:space="preserve">. In Press. 2024.</w:t>
+      </w:r>
+    </w:p>
+    <w:p>
+      <w:pPr>
+        <w:pStyle w:val="Compact"/>
+        <w:numPr>
+          <w:ilvl w:val="0"/>
+          <w:numId w:val="1007"/>
+        </w:numPr>
+      </w:pPr>
+      <w:r>
+        <w:t xml:space="preserve">Emrah Gecili,</w:t>
+      </w:r>
+      <w:r>
+        <w:t xml:space="preserve"> </w:t>
+      </w:r>
+      <w:r>
+        <w:rPr>
+          <w:b/>
+          <w:bCs/>
+        </w:rPr>
+        <w:t xml:space="preserve">Cole Brokamp</w:t>
+      </w:r>
+      <w:r>
+        <w:t xml:space="preserve">, Özgür Asar, Elini-Roalina Andrinopoulou, John J Brewington, Rhonda D Szczesniak. Spike and Slab Regression for Nonstationary Gaussian Linear Mixed Effects Modeling of Rapid Disease Progression.</w:t>
+      </w:r>
+      <w:r>
+        <w:t xml:space="preserve"> </w:t>
+      </w:r>
+      <w:r>
+        <w:rPr>
+          <w:i/>
+          <w:iCs/>
+        </w:rPr>
+        <w:t xml:space="preserve">Environmetrics</w:t>
+      </w:r>
+      <w:r>
+        <w:t xml:space="preserve">. e2884. 2024.</w:t>
       </w:r>
     </w:p>
     <w:bookmarkEnd w:id="35"/>
@@ -8645,7 +8683,7 @@
         <w:pStyle w:val="BodyText"/>
       </w:pPr>
       <w:r>
-        <w:t xml:space="preserve">Date of Preparation: 2024-10-29</w:t>
+        <w:t xml:space="preserve">Date of Preparation: 2024-11-12</w:t>
       </w:r>
     </w:p>
     <w:bookmarkEnd w:id="58"/>

--- a/docs/out/peds-cv-brokamp.docx
+++ b/docs/out/peds-cv-brokamp.docx
@@ -4791,6 +4791,44 @@
         <w:t xml:space="preserve">. e2884. 2024.</w:t>
       </w:r>
     </w:p>
+    <w:p>
+      <w:pPr>
+        <w:pStyle w:val="Compact"/>
+        <w:numPr>
+          <w:ilvl w:val="0"/>
+          <w:numId w:val="1007"/>
+        </w:numPr>
+      </w:pPr>
+      <w:r>
+        <w:t xml:space="preserve">Erika Manning, Qing Duan,</w:t>
+      </w:r>
+      <w:r>
+        <w:t xml:space="preserve"> </w:t>
+      </w:r>
+      <w:r>
+        <w:rPr>
+          <w:b/>
+          <w:bCs/>
+        </w:rPr>
+        <w:t xml:space="preserve">Cole Brokamp</w:t>
+      </w:r>
+      <w:r>
+        <w:t xml:space="preserve">. Incorporating Parcel-Based Housing Conditions to Increase the Precision of Identifying Children with Elevated Blood Lead.</w:t>
+      </w:r>
+      <w:r>
+        <w:t xml:space="preserve"> </w:t>
+      </w:r>
+      <w:r>
+        <w:rPr>
+          <w:i/>
+          <w:iCs/>
+        </w:rPr>
+        <w:t xml:space="preserve">Journal of Public Health Management &amp; Practice</w:t>
+      </w:r>
+      <w:r>
+        <w:t xml:space="preserve">. In Press. 2024.</w:t>
+      </w:r>
+    </w:p>
     <w:bookmarkEnd w:id="35"/>
     <w:bookmarkStart w:id="36" w:name="quality-review-of-publications"/>
     <w:p>
@@ -8185,7 +8223,7 @@
         </w:numPr>
       </w:pPr>
       <w:r>
-        <w:t xml:space="preserve">January 2025: NIH ZES1 LWJ-W (KA)</w:t>
+        <w:t xml:space="preserve">December 2024: NIH ZES1 LWJ-W (KA)</w:t>
       </w:r>
     </w:p>
     <w:p>
@@ -8683,7 +8721,7 @@
         <w:pStyle w:val="BodyText"/>
       </w:pPr>
       <w:r>
-        <w:t xml:space="preserve">Date of Preparation: 2024-11-12</w:t>
+        <w:t xml:space="preserve">Date of Preparation: 2024-11-26</w:t>
       </w:r>
     </w:p>
     <w:bookmarkEnd w:id="58"/>

--- a/docs/out/peds-cv-brokamp.docx
+++ b/docs/out/peds-cv-brokamp.docx
@@ -4827,6 +4827,44 @@
       </w:r>
       <w:r>
         <w:t xml:space="preserve">. In Press. 2024.</w:t>
+      </w:r>
+    </w:p>
+    <w:p>
+      <w:pPr>
+        <w:pStyle w:val="Compact"/>
+        <w:numPr>
+          <w:ilvl w:val="0"/>
+          <w:numId w:val="1007"/>
+        </w:numPr>
+      </w:pPr>
+      <w:r>
+        <w:t xml:space="preserve">Robert T Ammerman, Cynthia Zion, Olivia M Cleary, Whitney J Raglin Bignall, Constance A Mara, Alyssa M Theuerling, Emily J Offenbacker, Tatyanna A Triplett, Monica J Mitchell,</w:t>
+      </w:r>
+      <w:r>
+        <w:t xml:space="preserve"> </w:t>
+      </w:r>
+      <w:r>
+        <w:rPr>
+          <w:b/>
+          <w:bCs/>
+        </w:rPr>
+        <w:t xml:space="preserve">Cole Brokamp</w:t>
+      </w:r>
+      <w:r>
+        <w:t xml:space="preserve">, Rosalind R Smith, Lori J Stark. Community Implementation and Evaluation of the Chicago Parent Program.</w:t>
+      </w:r>
+      <w:r>
+        <w:t xml:space="preserve"> </w:t>
+      </w:r>
+      <w:r>
+        <w:rPr>
+          <w:i/>
+          <w:iCs/>
+        </w:rPr>
+        <w:t xml:space="preserve">Journal of Community Psychology</w:t>
+      </w:r>
+      <w:r>
+        <w:t xml:space="preserve">. 52:1, e23176. 2025.</w:t>
       </w:r>
     </w:p>
     <w:bookmarkEnd w:id="35"/>
@@ -8721,7 +8759,7 @@
         <w:pStyle w:val="BodyText"/>
       </w:pPr>
       <w:r>
-        <w:t xml:space="preserve">Date of Preparation: 2024-11-26</w:t>
+        <w:t xml:space="preserve">Date of Preparation: 2025-01-15</w:t>
       </w:r>
     </w:p>
     <w:bookmarkEnd w:id="58"/>

--- a/docs/out/peds-cv-brokamp.docx
+++ b/docs/out/peds-cv-brokamp.docx
@@ -796,25 +796,19 @@
         <w:br/>
       </w:r>
       <w:r>
-        <w:t xml:space="preserve">– 2019-07-31: Human Subjects Research Core</w:t>
+        <w:t xml:space="preserve">– 2019-07-31: Children Research</w:t>
       </w:r>
       <w:r>
         <w:br/>
       </w:r>
       <w:r>
-        <w:t xml:space="preserve">– 2019-07-31: Children Research</w:t>
+        <w:t xml:space="preserve">– 2019-10-10: Clinical Research Conduct</w:t>
       </w:r>
       <w:r>
         <w:br/>
       </w:r>
       <w:r>
-        <w:t xml:space="preserve">– 2019-10-10: Good Clinical Practice</w:t>
-      </w:r>
-      <w:r>
-        <w:br/>
-      </w:r>
-      <w:r>
-        <w:t xml:space="preserve">– 2019-10-10: Clinical Research Conduct</w:t>
+        <w:t xml:space="preserve">– 2024-12-31: Human Subjects Research Core</w:t>
       </w:r>
     </w:p>
     <w:bookmarkEnd w:id="29"/>
@@ -966,6 +960,78 @@
           <w:i/>
           <w:iCs/>
         </w:rPr>
+        <w:t xml:space="preserve">Enhancing Public Health Data Systems for COVID-19: A Situational Awareness and Learning Tool (SALT)</w:t>
+      </w:r>
+      <w:r>
+        <w:br/>
+      </w:r>
+      <w:r>
+        <w:t xml:space="preserve">Hamilton County and US Department of Treasury Federal award 21.027, PI: Hartley D</w:t>
+      </w:r>
+      <w:r>
+        <w:br/>
+      </w:r>
+      <w:r>
+        <w:t xml:space="preserve">Active. $1,178,855. 3/1/23 - 6/30/25.</w:t>
+      </w:r>
+    </w:p>
+    <w:p>
+      <w:pPr>
+        <w:pStyle w:val="BodyText"/>
+      </w:pPr>
+      <w:r>
+        <w:rPr>
+          <w:i/>
+          <w:iCs/>
+        </w:rPr>
+        <w:t xml:space="preserve">HEAL: Genome-sociome informed risk (G-SIR)</w:t>
+      </w:r>
+      <w:r>
+        <w:br/>
+      </w:r>
+      <w:r>
+        <w:t xml:space="preserve">Cystic Fibrosis Foundation CFF, PI: Szczesniak R</w:t>
+      </w:r>
+      <w:r>
+        <w:br/>
+      </w:r>
+      <w:r>
+        <w:t xml:space="preserve">Active. $0. 2/1/24 - 1/31/28.</w:t>
+      </w:r>
+    </w:p>
+    <w:p>
+      <w:pPr>
+        <w:pStyle w:val="BodyText"/>
+      </w:pPr>
+      <w:r>
+        <w:rPr>
+          <w:i/>
+          <w:iCs/>
+        </w:rPr>
+        <w:t xml:space="preserve">Research Innovations using Sensor Technology in Environmental Justice Communities (RISE Communities)</w:t>
+      </w:r>
+      <w:r>
+        <w:br/>
+      </w:r>
+      <w:r>
+        <w:t xml:space="preserve">NIH/NIEHS R25Es034592, PI: Ryan P and Knapke J</w:t>
+      </w:r>
+      <w:r>
+        <w:br/>
+      </w:r>
+      <w:r>
+        <w:t xml:space="preserve">Active. $667,813. 9/1/22 - 8/31/27.</w:t>
+      </w:r>
+    </w:p>
+    <w:p>
+      <w:pPr>
+        <w:pStyle w:val="BodyText"/>
+      </w:pPr>
+      <w:r>
+        <w:rPr>
+          <w:i/>
+          <w:iCs/>
+        </w:rPr>
         <w:t xml:space="preserve">Epigenome-wide variations and socio-environmental exposures in African American asthmatic children</w:t>
       </w:r>
       <w:r>
@@ -1050,7 +1116,7 @@
         <w:br/>
       </w:r>
       <w:r>
-        <w:t xml:space="preserve">Active. $1,351,500. 8/1/20 - 7/31/24.</w:t>
+        <w:t xml:space="preserve">Active. $1,351,500. 8/1/20 - 7/31/25.</w:t>
       </w:r>
     </w:p>
     <w:p>
@@ -4882,7 +4948,7 @@
         <w:pStyle w:val="FirstParagraph"/>
       </w:pPr>
       <w:r>
-        <w:t xml:space="preserve">Publications I have authored have 1,819 total citations (1,593 since 2018), with an h-index of 25 (23 since 2018), and an i10-index of 40 (40 since 2017). Below are quality reviews of seven selected publications:</w:t>
+        <w:t xml:space="preserve">Publications I have authored have 3,379 total citations (2,823 since 2020), with an h-index of 33 (31 since 2022), and an i10-index of 56 (55 since 2017). Below are quality reviews of seven selected publications:</w:t>
       </w:r>
     </w:p>
     <w:p>
@@ -4912,7 +4978,7 @@
         <w:br/>
       </w:r>
       <w:r>
-        <w:t xml:space="preserve">– 116 total citations since publication on 2018-03-14 (2023:4, 2022: 34, 2021: 32, 2020: 25, 2019: 20)</w:t>
+        <w:t xml:space="preserve">– 182 total citations since publication on 2018-03-14 (2024: 32, 2023: 26, 2022: 35, 2021: 36, 2020: 26)</w:t>
       </w:r>
     </w:p>
     <w:p>
@@ -4942,7 +5008,7 @@
         <w:br/>
       </w:r>
       <w:r>
-        <w:t xml:space="preserve">– 52 total citations since publication on 2018-03-01 (2023: 3, 2022: 17, 2021: 10, 2020: 6, 2019: 11, 2018: 5)</w:t>
+        <w:t xml:space="preserve">– 102 total citations since publication on 2018-03-01 (2024: 26, 2023: 25, 2022: 14, 2021: 9, 2020: 6)</w:t>
       </w:r>
     </w:p>
     <w:p>
@@ -4972,7 +5038,7 @@
         <w:br/>
       </w:r>
       <w:r>
-        <w:t xml:space="preserve">– 36 total citations since publication on 2019-09-25 (2022: 16, 2021: 16, 2020: 4)</w:t>
+        <w:t xml:space="preserve">– 67 total citations since publication on 2019-09-25 (2024: 17, 2023: 11, 2022: 18, 2021: 15, 2020: 4)</w:t>
       </w:r>
       <w:r>
         <w:br/>
@@ -5014,7 +5080,7 @@
         <w:br/>
       </w:r>
       <w:r>
-        <w:t xml:space="preserve">– 174 total citations since publication on 2017-02-01 (2023: 4, 2022: 45, 2021: 33, 2020: 30, 2019: 26, 2018: 28, 2017: 10)</w:t>
+        <w:t xml:space="preserve">– 235 total citations since publication on 2017-02-01 (2024: 28, 2023: 26, 2022: 47, 2021: 35, 2020: 31)</w:t>
       </w:r>
       <w:r>
         <w:br/>
@@ -5038,6 +5104,36 @@
         <w:t xml:space="preserve">Cole Brokamp</w:t>
       </w:r>
       <w:r>
+        <w:t xml:space="preserve">, Andrew F Beck, Neera K Goyal, Patrick Ryan, James M Greenberg, Eric S Hall. Material community deprivation and hospital utilization during the first year of life: an urban population-based cohort study. Annals of Epidemiology. 30. 37-43. 2019.</w:t>
+      </w:r>
+      <w:r>
+        <w:br/>
+      </w:r>
+      <w:r>
+        <w:t xml:space="preserve">– As the primary author, I designed and completed all analyses for this manuscript which created a community material deprivation index and used a causal inference framework to show that community poverty causes increased healthcare utilization in newborns independently of their individual-level socioeconomic status and race. The created nationwide deprivation index has been used as a resource in numerous other publications and public health applications.</w:t>
+      </w:r>
+      <w:r>
+        <w:br/>
+      </w:r>
+      <w:r>
+        <w:t xml:space="preserve">– 80 total citations since publication on 2019-02-01 (2024: 54, 2023: 32, 2022: 35, 2021: 25, 2020: 18)</w:t>
+      </w:r>
+    </w:p>
+    <w:p>
+      <w:pPr>
+        <w:numPr>
+          <w:ilvl w:val="0"/>
+          <w:numId w:val="1008"/>
+        </w:numPr>
+      </w:pPr>
+      <w:r>
+        <w:rPr>
+          <w:b/>
+          <w:bCs/>
+        </w:rPr>
+        <w:t xml:space="preserve">Cole Brokamp</w:t>
+      </w:r>
+      <w:r>
         <w:t xml:space="preserve">, Grace LeMasters, Patrick Ryan. Residential mobility impacts exposure assessment and community socioeconomic characteristics in longitudinal epidemiology studies. Journal of Exposure Science and Environmental Epidemiology. 26(4). 428-34. 2016.</w:t>
       </w:r>
       <w:r>
@@ -5050,7 +5146,7 @@
         <w:br/>
       </w:r>
       <w:r>
-        <w:t xml:space="preserve">– 60 total citations since publication on 2016-06-01 (2022: 13, 2021: 9, 2020: 12, 2019: 13, 2018: 8, 2017: 3)</w:t>
+        <w:t xml:space="preserve">– 98 total citations since publication on 2016-06-01 (2024: 14, 2023: 19, 2022: 18, 2021: 9, 2020: 12)</w:t>
       </w:r>
     </w:p>
     <w:p>
@@ -5061,62 +5157,32 @@
         </w:numPr>
       </w:pPr>
       <w:r>
-        <w:rPr>
-          <w:b/>
-          <w:bCs/>
-        </w:rPr>
-        <w:t xml:space="preserve">Cole Brokamp</w:t>
-      </w:r>
-      <w:r>
-        <w:t xml:space="preserve">, Andrew F Beck, Neera K Goyal, Patrick Ryan, James M Greenberg, Eric S Hall. Material community deprivation and hospital utilization during the first year of life: an urban population-based cohort study. Annals of Epidemiology. 30. 37-43. 2019.</w:t>
+        <w:t xml:space="preserve">Juliana Madzia, Patrick Ryan, Kimberly Yolton, Zana Percy, Nick Newman, Grace LeMasters,</w:t>
+      </w:r>
+      <w:r>
+        <w:t xml:space="preserve"> </w:t>
+      </w:r>
+      <w:r>
+        <w:rPr>
+          <w:b/>
+          <w:bCs/>
+        </w:rPr>
+        <w:t xml:space="preserve">Cole Brokamp</w:t>
+      </w:r>
+      <w:r>
+        <w:t xml:space="preserve">. Residential greenspace is associated with childhood behavioral outcomes. The Journal of Pediatrics. 207. 233-240. 2019.</w:t>
       </w:r>
       <w:r>
         <w:br/>
       </w:r>
       <w:r>
-        <w:t xml:space="preserve">– As the primary author, I designed and completed all analyses for this manuscript which created a community material deprivation index and used a causal inference framework to show that community poverty causes increased healthcare utilization in newborns independently of their individual-level socioeconomic status and race. The created nationwide deprivation index has been used as a resource in numerous other publications and public health applications.</w:t>
+        <w:t xml:space="preserve">– As the senior author, I designed and oversaw all analyses for this manuscript, including the work completed by my mentee, who was the first author. We used a cohort of Cincinnati children to show that increased greenspace around their residences was associated with reduced problems related to misconduct, anxiety, and depression.</w:t>
       </w:r>
       <w:r>
         <w:br/>
       </w:r>
       <w:r>
-        <w:t xml:space="preserve">– 80 total citations since publication on 2019-02-01 (2023: 3, 2022: 33, 2021: 24, 2020: 18, 2019: 2)</w:t>
-      </w:r>
-    </w:p>
-    <w:p>
-      <w:pPr>
-        <w:numPr>
-          <w:ilvl w:val="0"/>
-          <w:numId w:val="1008"/>
-        </w:numPr>
-      </w:pPr>
-      <w:r>
-        <w:t xml:space="preserve">Juliana Madzia, Patrick Ryan, Kimberly Yolton, Zana Percy, Nick Newman, Grace LeMasters,</w:t>
-      </w:r>
-      <w:r>
-        <w:t xml:space="preserve"> </w:t>
-      </w:r>
-      <w:r>
-        <w:rPr>
-          <w:b/>
-          <w:bCs/>
-        </w:rPr>
-        <w:t xml:space="preserve">Cole Brokamp</w:t>
-      </w:r>
-      <w:r>
-        <w:t xml:space="preserve">. Residential greenspace is associated with childhood behavioral outcomes. The Journal of Pediatrics. 207. 233-240. 2019.</w:t>
-      </w:r>
-      <w:r>
-        <w:br/>
-      </w:r>
-      <w:r>
-        <w:t xml:space="preserve">– As the senior author, I designed and oversaw all analyses for this manuscript, including the work completed by my mentee, who was the first author. We used a cohort of Cincinnati children to show that increased greenspace around their residences was associated with reduced problems related to misconduct, anxiety, and depression.</w:t>
-      </w:r>
-      <w:r>
-        <w:br/>
-      </w:r>
-      <w:r>
-        <w:t xml:space="preserve">– 46 total citations since publication on 2019-04-01 (2023: 2, 2022: 23, 2021: 15, 2020: 6)</w:t>
+        <w:t xml:space="preserve">– 78 total citations since publication on 2019-04-01 (2024: 14, 2023: 17, 2022: 25, 2021: 16, 2020: 6)</w:t>
       </w:r>
     </w:p>
     <w:bookmarkEnd w:id="36"/>
@@ -7499,6 +7565,18 @@
         </w:numPr>
       </w:pPr>
       <w:r>
+        <w:t xml:space="preserve">Carson Hartlage, UC College of Medicine Department of Biostatistics, Health Informatics &amp; Data Sciences and the Cincinnati Medical Scientist Training Program: Primary Mentor (2024 - present)</w:t>
+      </w:r>
+    </w:p>
+    <w:p>
+      <w:pPr>
+        <w:pStyle w:val="Compact"/>
+        <w:numPr>
+          <w:ilvl w:val="0"/>
+          <w:numId w:val="1013"/>
+        </w:numPr>
+      </w:pPr>
+      <w:r>
         <w:t xml:space="preserve">Madhumitaa Roy, UC College of Engineering: Dissertation committee member (2021 - 2023)</w:t>
       </w:r>
     </w:p>
@@ -7689,7 +7767,7 @@
         </w:numPr>
       </w:pPr>
       <w:r>
-        <w:t xml:space="preserve">Stephen Colegate, CCHMC Research Fellow: Chair of Career Development Committee and Primary Research Mentor (2022 – present)</w:t>
+        <w:t xml:space="preserve">Stephen Colegate, CCHMC Research Fellow: Chair of Career Development Committee and Primary Research Mentor (2022 – 2025)</w:t>
       </w:r>
     </w:p>
     <w:p>
@@ -7876,6 +7954,18 @@
         <w:t xml:space="preserve">2018 - present: Member, International Society of Environmental Epidemiology</w:t>
       </w:r>
     </w:p>
+    <w:p>
+      <w:pPr>
+        <w:pStyle w:val="Compact"/>
+        <w:numPr>
+          <w:ilvl w:val="0"/>
+          <w:numId w:val="1016"/>
+        </w:numPr>
+      </w:pPr>
+      <w:r>
+        <w:t xml:space="preserve">2022 - present: Member, American Medical Informatics Association</w:t>
+      </w:r>
+    </w:p>
     <w:bookmarkEnd w:id="51"/>
     <w:bookmarkStart w:id="52" w:name="institutional-committees"/>
     <w:p>
@@ -7955,7 +8045,7 @@
         </w:numPr>
       </w:pPr>
       <w:r>
-        <w:t xml:space="preserve">2023 - present: Member, CCHMC Biomedical Informatics Faculty Search Committee</w:t>
+        <w:t xml:space="preserve">2023 - present: Member, CCHMC BMI Faculty Search Committee</w:t>
       </w:r>
     </w:p>
     <w:p>
@@ -7968,6 +8058,30 @@
       </w:pPr>
       <w:r>
         <w:t xml:space="preserve">2022 - present: Chair, CCHMC DBE Strategic Plan Steering Committee</w:t>
+      </w:r>
+    </w:p>
+    <w:p>
+      <w:pPr>
+        <w:pStyle w:val="Compact"/>
+        <w:numPr>
+          <w:ilvl w:val="0"/>
+          <w:numId w:val="1017"/>
+        </w:numPr>
+      </w:pPr>
+      <w:r>
+        <w:t xml:space="preserve">2024 - present: Member, CCHMC DBE Faculty Search Committee</w:t>
+      </w:r>
+    </w:p>
+    <w:p>
+      <w:pPr>
+        <w:pStyle w:val="Compact"/>
+        <w:numPr>
+          <w:ilvl w:val="0"/>
+          <w:numId w:val="1017"/>
+        </w:numPr>
+      </w:pPr>
+      <w:r>
+        <w:t xml:space="preserve">2024 - present: Member, CCHMC AI/ML Workgroup</w:t>
       </w:r>
     </w:p>
     <w:bookmarkEnd w:id="52"/>
@@ -8262,6 +8376,18 @@
       </w:pPr>
       <w:r>
         <w:t xml:space="preserve">December 2024: NIH ZES1 LWJ-W (KA)</w:t>
+      </w:r>
+    </w:p>
+    <w:p>
+      <w:pPr>
+        <w:pStyle w:val="Compact"/>
+        <w:numPr>
+          <w:ilvl w:val="1"/>
+          <w:numId w:val="1020"/>
+        </w:numPr>
+      </w:pPr>
+      <w:r>
+        <w:t xml:space="preserve">March 2025: NIH Office of Data Science Strategy</w:t>
       </w:r>
     </w:p>
     <w:p>
@@ -8572,7 +8698,7 @@
         </w:numPr>
       </w:pPr>
       <w:r>
-        <w:t xml:space="preserve">2019 - present: Founding Leader of Cincinnati Children’s R Users Group (CCHMC RUG)</w:t>
+        <w:t xml:space="preserve">2019 - 2024: Founding Leader of Cincinnati Children’s R Users Group (CCHMC RUG)</w:t>
       </w:r>
     </w:p>
     <w:bookmarkEnd w:id="56"/>
@@ -8759,7 +8885,7 @@
         <w:pStyle w:val="BodyText"/>
       </w:pPr>
       <w:r>
-        <w:t xml:space="preserve">Date of Preparation: 2025-01-15</w:t>
+        <w:t xml:space="preserve">Date of Preparation: 2025-01-29</w:t>
       </w:r>
     </w:p>
     <w:bookmarkEnd w:id="58"/>

--- a/docs/out/peds-cv-brokamp.docx
+++ b/docs/out/peds-cv-brokamp.docx
@@ -7,31 +7,7 @@
         <w:pStyle w:val="Title"/>
       </w:pPr>
       <w:r>
-        <w:t xml:space="preserve">Curriculum</w:t>
-      </w:r>
-      <w:r>
-        <w:t xml:space="preserve"> </w:t>
-      </w:r>
-      <w:r>
-        <w:t xml:space="preserve">Vitae:</w:t>
-      </w:r>
-      <w:r>
-        <w:t xml:space="preserve"> </w:t>
-      </w:r>
-      <w:r>
-        <w:t xml:space="preserve">Cole</w:t>
-      </w:r>
-      <w:r>
-        <w:t xml:space="preserve"> </w:t>
-      </w:r>
-      <w:r>
-        <w:t xml:space="preserve">Brokamp,</w:t>
-      </w:r>
-      <w:r>
-        <w:t xml:space="preserve"> </w:t>
-      </w:r>
-      <w:r>
-        <w:t xml:space="preserve">Ph.D.</w:t>
+        <w:t xml:space="preserve">Curriculum Vitae: Cole Brokamp, Ph.D.</w:t>
       </w:r>
     </w:p>
     <w:bookmarkStart w:id="20" w:name="research-interests"/>
@@ -128,13 +104,7 @@
         <w:t xml:space="preserve"> </w:t>
       </w:r>
       <w:r>
-        <w:t xml:space="preserve">“</w:t>
-      </w:r>
-      <w:r>
-        <w:t xml:space="preserve">Cole</w:t>
-      </w:r>
-      <w:r>
-        <w:t xml:space="preserve">”</w:t>
+        <w:t xml:space="preserve">“Cole”</w:t>
       </w:r>
       <w:r>
         <w:t xml:space="preserve"> </w:t>
@@ -403,13 +373,7 @@
         <w:t xml:space="preserve"> </w:t>
       </w:r>
       <w:r>
-        <w:t xml:space="preserve">“</w:t>
-      </w:r>
-      <w:r>
-        <w:t xml:space="preserve">Bayesian Methods for Clinical Trials.</w:t>
-      </w:r>
-      <w:r>
-        <w:t xml:space="preserve">”</w:t>
+        <w:t xml:space="preserve">“Bayesian Methods for Clinical Trials.”</w:t>
       </w:r>
       <w:r>
         <w:t xml:space="preserve"> </w:t>
@@ -433,13 +397,7 @@
         <w:t xml:space="preserve"> </w:t>
       </w:r>
       <w:r>
-        <w:t xml:space="preserve">“</w:t>
-      </w:r>
-      <w:r>
-        <w:t xml:space="preserve">Intermediate R Shiny.</w:t>
-      </w:r>
-      <w:r>
-        <w:t xml:space="preserve">”</w:t>
+        <w:t xml:space="preserve">“Intermediate R Shiny.”</w:t>
       </w:r>
       <w:r>
         <w:t xml:space="preserve"> </w:t>
@@ -463,13 +421,7 @@
         <w:t xml:space="preserve"> </w:t>
       </w:r>
       <w:r>
-        <w:t xml:space="preserve">“</w:t>
-      </w:r>
-      <w:r>
-        <w:t xml:space="preserve">Write Winning Grants.</w:t>
-      </w:r>
-      <w:r>
-        <w:t xml:space="preserve">”</w:t>
+        <w:t xml:space="preserve">“Write Winning Grants.”</w:t>
       </w:r>
       <w:r>
         <w:t xml:space="preserve"> </w:t>
@@ -493,13 +445,7 @@
         <w:t xml:space="preserve"> </w:t>
       </w:r>
       <w:r>
-        <w:t xml:space="preserve">“</w:t>
-      </w:r>
-      <w:r>
-        <w:t xml:space="preserve">Machine Learning for Causal Inference in Environmental Health Studies.</w:t>
-      </w:r>
-      <w:r>
-        <w:t xml:space="preserve">”</w:t>
+        <w:t xml:space="preserve">“Machine Learning for Causal Inference in Environmental Health Studies.”</w:t>
       </w:r>
       <w:r>
         <w:t xml:space="preserve"> </w:t>
@@ -523,13 +469,7 @@
         <w:t xml:space="preserve"> </w:t>
       </w:r>
       <w:r>
-        <w:t xml:space="preserve">“</w:t>
-      </w:r>
-      <w:r>
-        <w:t xml:space="preserve">Junior Investigators Workshop.</w:t>
-      </w:r>
-      <w:r>
-        <w:t xml:space="preserve">”</w:t>
+        <w:t xml:space="preserve">“Junior Investigators Workshop.”</w:t>
       </w:r>
       <w:r>
         <w:t xml:space="preserve"> </w:t>
@@ -553,13 +493,7 @@
         <w:t xml:space="preserve"> </w:t>
       </w:r>
       <w:r>
-        <w:t xml:space="preserve">“</w:t>
-      </w:r>
-      <w:r>
-        <w:t xml:space="preserve">Practical Solutions for Working with Electronic Health Records Data.</w:t>
-      </w:r>
-      <w:r>
-        <w:t xml:space="preserve">”</w:t>
+        <w:t xml:space="preserve">“Practical Solutions for Working with Electronic Health Records Data.”</w:t>
       </w:r>
       <w:r>
         <w:t xml:space="preserve"> </w:t>
@@ -583,13 +517,7 @@
         <w:t xml:space="preserve"> </w:t>
       </w:r>
       <w:r>
-        <w:t xml:space="preserve">“</w:t>
-      </w:r>
-      <w:r>
-        <w:t xml:space="preserve">Causal Inference Using the R TWANG Package for Mediation and Continuous Exposures.</w:t>
-      </w:r>
-      <w:r>
-        <w:t xml:space="preserve">”</w:t>
+        <w:t xml:space="preserve">“Causal Inference Using the R TWANG Package for Mediation and Continuous Exposures.”</w:t>
       </w:r>
       <w:r>
         <w:t xml:space="preserve"> </w:t>
@@ -613,13 +541,7 @@
         <w:t xml:space="preserve"> </w:t>
       </w:r>
       <w:r>
-        <w:t xml:space="preserve">“</w:t>
-      </w:r>
-      <w:r>
-        <w:t xml:space="preserve">Fundamentals of Difference-in-Differences Studies.</w:t>
-      </w:r>
-      <w:r>
-        <w:t xml:space="preserve">”</w:t>
+        <w:t xml:space="preserve">“Fundamentals of Difference-in-Differences Studies.”</w:t>
       </w:r>
       <w:r>
         <w:t xml:space="preserve"> </w:t>
@@ -643,13 +565,7 @@
         <w:t xml:space="preserve"> </w:t>
       </w:r>
       <w:r>
-        <w:t xml:space="preserve">“</w:t>
-      </w:r>
-      <w:r>
-        <w:t xml:space="preserve">Introduction to tileDB for R.</w:t>
-      </w:r>
-      <w:r>
-        <w:t xml:space="preserve">”</w:t>
+        <w:t xml:space="preserve">“Introduction to tileDB for R.”</w:t>
       </w:r>
       <w:r>
         <w:t xml:space="preserve"> </w:t>
@@ -673,13 +589,7 @@
         <w:t xml:space="preserve"> </w:t>
       </w:r>
       <w:r>
-        <w:t xml:space="preserve">“</w:t>
-      </w:r>
-      <w:r>
-        <w:t xml:space="preserve">Tidy Development Tools.</w:t>
-      </w:r>
-      <w:r>
-        <w:t xml:space="preserve">”</w:t>
+        <w:t xml:space="preserve">“Tidy Development Tools.”</w:t>
       </w:r>
       <w:r>
         <w:t xml:space="preserve"> </w:t>
@@ -703,13 +613,7 @@
         <w:t xml:space="preserve"> </w:t>
       </w:r>
       <w:r>
-        <w:t xml:space="preserve">“</w:t>
-      </w:r>
-      <w:r>
-        <w:t xml:space="preserve">Which Comes First: High Quality Clinical Data or Reliable AI-based Applications?</w:t>
-      </w:r>
-      <w:r>
-        <w:t xml:space="preserve">”</w:t>
+        <w:t xml:space="preserve">“Which Comes First: High Quality Clinical Data or Reliable AI-based Applications?”</w:t>
       </w:r>
       <w:r>
         <w:t xml:space="preserve"> </w:t>
@@ -4931,6 +4835,114 @@
       </w:r>
       <w:r>
         <w:t xml:space="preserve">. 52:1, e23176. 2025.</w:t>
+      </w:r>
+    </w:p>
+    <w:p>
+      <w:pPr>
+        <w:pStyle w:val="Compact"/>
+        <w:numPr>
+          <w:ilvl w:val="0"/>
+          <w:numId w:val="1007"/>
+        </w:numPr>
+      </w:pPr>
+      <w:r>
+        <w:t xml:space="preserve">Pedro Miranda Afonso, Dimitris Rizopoulos, Anushka K Palipana, Emrah Gecili,</w:t>
+      </w:r>
+      <w:r>
+        <w:t xml:space="preserve"> </w:t>
+      </w:r>
+      <w:r>
+        <w:rPr>
+          <w:b/>
+          <w:bCs/>
+        </w:rPr>
+        <w:t xml:space="preserve">Cole Brokamp</w:t>
+      </w:r>
+      <w:r>
+        <w:t xml:space="preserve">, John P Clancy, Rhonda D Szczesniak, Eleni-Rosalina Andrinopoulou. A joint model for (un)bounded longitudinal markers, competing risks, and recurrent events using patient registry data.</w:t>
+      </w:r>
+      <w:r>
+        <w:t xml:space="preserve"> </w:t>
+      </w:r>
+      <w:r>
+        <w:rPr>
+          <w:i/>
+          <w:iCs/>
+        </w:rPr>
+        <w:t xml:space="preserve">Statistics in Medicine</w:t>
+      </w:r>
+      <w:r>
+        <w:t xml:space="preserve">. 2024;00:1-15. 2024.</w:t>
+      </w:r>
+    </w:p>
+    <w:p>
+      <w:pPr>
+        <w:pStyle w:val="Compact"/>
+        <w:numPr>
+          <w:ilvl w:val="0"/>
+          <w:numId w:val="1007"/>
+        </w:numPr>
+      </w:pPr>
+      <w:r>
+        <w:t xml:space="preserve">Lindsay Haacker, Lisa Littner, Mathew Martin,</w:t>
+      </w:r>
+      <w:r>
+        <w:t xml:space="preserve"> </w:t>
+      </w:r>
+      <w:r>
+        <w:rPr>
+          <w:b/>
+          <w:bCs/>
+        </w:rPr>
+        <w:t xml:space="preserve">Cole Brokamp</w:t>
+      </w:r>
+      <w:r>
+        <w:t xml:space="preserve">, Andrew F Beck, Lori Luchtman-Jones. Anemia in Young Children and the Association With Socioeconomic Deprivation Indices.</w:t>
+      </w:r>
+      <w:r>
+        <w:t xml:space="preserve"> </w:t>
+      </w:r>
+      <w:r>
+        <w:rPr>
+          <w:i/>
+          <w:iCs/>
+        </w:rPr>
+        <w:t xml:space="preserve">Pediatric Blood &amp; Cancer</w:t>
+      </w:r>
+      <w:r>
+        <w:t xml:space="preserve">. In Press. 2025.</w:t>
+      </w:r>
+    </w:p>
+    <w:p>
+      <w:pPr>
+        <w:pStyle w:val="Compact"/>
+        <w:numPr>
+          <w:ilvl w:val="0"/>
+          <w:numId w:val="1007"/>
+        </w:numPr>
+      </w:pPr>
+      <w:r>
+        <w:rPr>
+          <w:b/>
+          <w:bCs/>
+        </w:rPr>
+        <w:t xml:space="preserve">Cole Brokamp</w:t>
+      </w:r>
+      <w:r>
+        <w:t xml:space="preserve">, Sarah Ray, Qing Duan, Carson S Hartlage, Stuart Taylor, Erika Rasnick Manning, Ndidi I Unaka, Margaret N Jones, Joseph Michael, Adrienne W Henize, Andrew F Beck. Parcel-Level Housing Conditions and Pediatric Asthma Hospital Utilization.</w:t>
+      </w:r>
+      <w:r>
+        <w:t xml:space="preserve"> </w:t>
+      </w:r>
+      <w:r>
+        <w:rPr>
+          <w:i/>
+          <w:iCs/>
+        </w:rPr>
+        <w:t xml:space="preserve">Pediatrics</w:t>
+      </w:r>
+      <w:r>
+        <w:t xml:space="preserve">. In Press. 2025.</w:t>
       </w:r>
     </w:p>
     <w:bookmarkEnd w:id="35"/>
@@ -8084,6 +8096,18 @@
         <w:t xml:space="preserve">2024 - present: Member, CCHMC AI/ML Workgroup</w:t>
       </w:r>
     </w:p>
+    <w:p>
+      <w:pPr>
+        <w:pStyle w:val="Compact"/>
+        <w:numPr>
+          <w:ilvl w:val="0"/>
+          <w:numId w:val="1017"/>
+        </w:numPr>
+      </w:pPr>
+      <w:r>
+        <w:t xml:space="preserve">2025 - present: Member, CCHMC Committee for Computational Resources Use</w:t>
+      </w:r>
+    </w:p>
     <w:bookmarkEnd w:id="52"/>
     <w:bookmarkStart w:id="53" w:name="conference-leadership"/>
     <w:p>
@@ -8387,7 +8411,19 @@
         </w:numPr>
       </w:pPr>
       <w:r>
-        <w:t xml:space="preserve">March 2025: NIH Office of Data Science Strategy</w:t>
+        <w:t xml:space="preserve">March 2025: NIH ZRG1 MCST-M (53) R</w:t>
+      </w:r>
+    </w:p>
+    <w:p>
+      <w:pPr>
+        <w:pStyle w:val="Compact"/>
+        <w:numPr>
+          <w:ilvl w:val="1"/>
+          <w:numId w:val="1020"/>
+        </w:numPr>
+      </w:pPr>
+      <w:r>
+        <w:t xml:space="preserve">June 2025: NIH ZMD1 ML (A1) R</w:t>
       </w:r>
     </w:p>
     <w:p>
@@ -8885,7 +8921,7 @@
         <w:pStyle w:val="BodyText"/>
       </w:pPr>
       <w:r>
-        <w:t xml:space="preserve">Date of Preparation: 2025-01-29</w:t>
+        <w:t xml:space="preserve">Date of Preparation: 2025-04-11</w:t>
       </w:r>
     </w:p>
     <w:bookmarkEnd w:id="58"/>

--- a/docs/out/peds-cv-brokamp.docx
+++ b/docs/out/peds-cv-brokamp.docx
@@ -4940,6 +4940,44 @@
           <w:iCs/>
         </w:rPr>
         <w:t xml:space="preserve">Pediatrics</w:t>
+      </w:r>
+      <w:r>
+        <w:t xml:space="preserve">. In Press. 2025.</w:t>
+      </w:r>
+    </w:p>
+    <w:p>
+      <w:pPr>
+        <w:pStyle w:val="Compact"/>
+        <w:numPr>
+          <w:ilvl w:val="0"/>
+          <w:numId w:val="1007"/>
+        </w:numPr>
+      </w:pPr>
+      <w:r>
+        <w:t xml:space="preserve">Patrick H Ryan, Jeff Blossom,</w:t>
+      </w:r>
+      <w:r>
+        <w:t xml:space="preserve"> </w:t>
+      </w:r>
+      <w:r>
+        <w:rPr>
+          <w:b/>
+          <w:bCs/>
+        </w:rPr>
+        <w:t xml:space="preserve">Cole Brokamp</w:t>
+      </w:r>
+      <w:r>
+        <w:t xml:space="preserve">, Antonella Zanobetti, Diane R Gold. Integrating Geospatial Data With Birth Cohorts to Explore Social Determinants of Health and Asthma.</w:t>
+      </w:r>
+      <w:r>
+        <w:t xml:space="preserve"> </w:t>
+      </w:r>
+      <w:r>
+        <w:rPr>
+          <w:i/>
+          <w:iCs/>
+        </w:rPr>
+        <w:t xml:space="preserve">Journal of Allergy and Clinical Immunology</w:t>
       </w:r>
       <w:r>
         <w:t xml:space="preserve">. In Press. 2025.</w:t>
@@ -8921,7 +8959,7 @@
         <w:pStyle w:val="BodyText"/>
       </w:pPr>
       <w:r>
-        <w:t xml:space="preserve">Date of Preparation: 2025-04-11</w:t>
+        <w:t xml:space="preserve">Date of Preparation: 2025-04-14</w:t>
       </w:r>
     </w:p>
     <w:bookmarkEnd w:id="58"/>

--- a/docs/out/peds-cv-brokamp.docx
+++ b/docs/out/peds-cv-brokamp.docx
@@ -4983,6 +4983,44 @@
         <w:t xml:space="preserve">. In Press. 2025.</w:t>
       </w:r>
     </w:p>
+    <w:p>
+      <w:pPr>
+        <w:pStyle w:val="Compact"/>
+        <w:numPr>
+          <w:ilvl w:val="0"/>
+          <w:numId w:val="1007"/>
+        </w:numPr>
+      </w:pPr>
+      <w:r>
+        <w:t xml:space="preserve">Clara G Zundel, Mackenna M Shampine, Alexander Jakubiec, Christine Lewis,</w:t>
+      </w:r>
+      <w:r>
+        <w:t xml:space="preserve"> </w:t>
+      </w:r>
+      <w:r>
+        <w:rPr>
+          <w:b/>
+          <w:bCs/>
+        </w:rPr>
+        <w:t xml:space="preserve">Cole Brokamp</w:t>
+      </w:r>
+      <w:r>
+        <w:t xml:space="preserve">, Jeffrey Robert Strawn, Tanja Jovanovic, Patrick H Ryan, Eric Andrew Woodcock, Zhao Yang, Michael Petriello, Hilary Marusak. Outdoor Air Pollution and Psychiatric Symptoms in Adolescents: A STudy of Peripheral Inflammatory Marker Associations.</w:t>
+      </w:r>
+      <w:r>
+        <w:t xml:space="preserve"> </w:t>
+      </w:r>
+      <w:r>
+        <w:rPr>
+          <w:i/>
+          <w:iCs/>
+        </w:rPr>
+        <w:t xml:space="preserve">Front. Psychiatry</w:t>
+      </w:r>
+      <w:r>
+        <w:t xml:space="preserve">. Volume 16 - 2025. 2025.</w:t>
+      </w:r>
+    </w:p>
     <w:bookmarkEnd w:id="35"/>
     <w:bookmarkStart w:id="36" w:name="quality-review-of-publications"/>
     <w:p>
@@ -8461,7 +8499,7 @@
         </w:numPr>
       </w:pPr>
       <w:r>
-        <w:t xml:space="preserve">June 2025: NIH ZMD1 ML (A1) R</w:t>
+        <w:t xml:space="preserve">June 2025: NIH ZMD1 ML (A1) R (cancelled)</w:t>
       </w:r>
     </w:p>
     <w:p>
@@ -8959,7 +8997,7 @@
         <w:pStyle w:val="BodyText"/>
       </w:pPr>
       <w:r>
-        <w:t xml:space="preserve">Date of Preparation: 2025-04-14</w:t>
+        <w:t xml:space="preserve">Date of Preparation: 2025-05-02</w:t>
       </w:r>
     </w:p>
     <w:bookmarkEnd w:id="58"/>

--- a/docs/out/peds-cv-brokamp.docx
+++ b/docs/out/peds-cv-brokamp.docx
@@ -5019,6 +5019,44 @@
       </w:r>
       <w:r>
         <w:t xml:space="preserve">. Volume 16 - 2025. 2025.</w:t>
+      </w:r>
+    </w:p>
+    <w:p>
+      <w:pPr>
+        <w:pStyle w:val="Compact"/>
+        <w:numPr>
+          <w:ilvl w:val="0"/>
+          <w:numId w:val="1007"/>
+        </w:numPr>
+      </w:pPr>
+      <w:r>
+        <w:t xml:space="preserve">Zachary Pitkowsky, Andrew F Beck,</w:t>
+      </w:r>
+      <w:r>
+        <w:t xml:space="preserve"> </w:t>
+      </w:r>
+      <w:r>
+        <w:rPr>
+          <w:b/>
+          <w:bCs/>
+        </w:rPr>
+        <w:t xml:space="preserve">Cole Brokamp</w:t>
+      </w:r>
+      <w:r>
+        <w:t xml:space="preserve">, Carlie Myers. Association Between Air Pollution, Neighborhood Opportunity and Pediatric Intensive Care Unit Admissions in Acute Respiratory Illness.</w:t>
+      </w:r>
+      <w:r>
+        <w:t xml:space="preserve"> </w:t>
+      </w:r>
+      <w:r>
+        <w:rPr>
+          <w:i/>
+          <w:iCs/>
+        </w:rPr>
+        <w:t xml:space="preserve">Journal of Pediatrics</w:t>
+      </w:r>
+      <w:r>
+        <w:t xml:space="preserve">. In Press. 2025.</w:t>
       </w:r>
     </w:p>
     <w:bookmarkEnd w:id="35"/>
@@ -8997,7 +9035,7 @@
         <w:pStyle w:val="BodyText"/>
       </w:pPr>
       <w:r>
-        <w:t xml:space="preserve">Date of Preparation: 2025-05-02</w:t>
+        <w:t xml:space="preserve">Date of Preparation: 2025-05-20</w:t>
       </w:r>
     </w:p>
     <w:bookmarkEnd w:id="58"/>

--- a/docs/out/peds-cv-brokamp.docx
+++ b/docs/out/peds-cv-brokamp.docx
@@ -4942,6 +4942,44 @@
         <w:t xml:space="preserve">Pediatrics</w:t>
       </w:r>
       <w:r>
+        <w:t xml:space="preserve">. e2024069375. 2025.</w:t>
+      </w:r>
+    </w:p>
+    <w:p>
+      <w:pPr>
+        <w:pStyle w:val="Compact"/>
+        <w:numPr>
+          <w:ilvl w:val="0"/>
+          <w:numId w:val="1007"/>
+        </w:numPr>
+      </w:pPr>
+      <w:r>
+        <w:t xml:space="preserve">Patrick H Ryan, Jeff Blossom,</w:t>
+      </w:r>
+      <w:r>
+        <w:t xml:space="preserve"> </w:t>
+      </w:r>
+      <w:r>
+        <w:rPr>
+          <w:b/>
+          <w:bCs/>
+        </w:rPr>
+        <w:t xml:space="preserve">Cole Brokamp</w:t>
+      </w:r>
+      <w:r>
+        <w:t xml:space="preserve">, Antonella Zanobetti, Diane R Gold. Integrating Geospatial Data With Birth Cohorts to Explore Social Determinants of Health and Asthma.</w:t>
+      </w:r>
+      <w:r>
+        <w:t xml:space="preserve"> </w:t>
+      </w:r>
+      <w:r>
+        <w:rPr>
+          <w:i/>
+          <w:iCs/>
+        </w:rPr>
+        <w:t xml:space="preserve">Journal of Allergy and Clinical Immunology</w:t>
+      </w:r>
+      <w:r>
         <w:t xml:space="preserve">. In Press. 2025.</w:t>
       </w:r>
     </w:p>
@@ -4954,44 +4992,6 @@
         </w:numPr>
       </w:pPr>
       <w:r>
-        <w:t xml:space="preserve">Patrick H Ryan, Jeff Blossom,</w:t>
-      </w:r>
-      <w:r>
-        <w:t xml:space="preserve"> </w:t>
-      </w:r>
-      <w:r>
-        <w:rPr>
-          <w:b/>
-          <w:bCs/>
-        </w:rPr>
-        <w:t xml:space="preserve">Cole Brokamp</w:t>
-      </w:r>
-      <w:r>
-        <w:t xml:space="preserve">, Antonella Zanobetti, Diane R Gold. Integrating Geospatial Data With Birth Cohorts to Explore Social Determinants of Health and Asthma.</w:t>
-      </w:r>
-      <w:r>
-        <w:t xml:space="preserve"> </w:t>
-      </w:r>
-      <w:r>
-        <w:rPr>
-          <w:i/>
-          <w:iCs/>
-        </w:rPr>
-        <w:t xml:space="preserve">Journal of Allergy and Clinical Immunology</w:t>
-      </w:r>
-      <w:r>
-        <w:t xml:space="preserve">. In Press. 2025.</w:t>
-      </w:r>
-    </w:p>
-    <w:p>
-      <w:pPr>
-        <w:pStyle w:val="Compact"/>
-        <w:numPr>
-          <w:ilvl w:val="0"/>
-          <w:numId w:val="1007"/>
-        </w:numPr>
-      </w:pPr>
-      <w:r>
         <w:t xml:space="preserve">Clara G Zundel, Mackenna M Shampine, Alexander Jakubiec, Christine Lewis,</w:t>
       </w:r>
       <w:r>
@@ -5005,7 +5005,7 @@
         <w:t xml:space="preserve">Cole Brokamp</w:t>
       </w:r>
       <w:r>
-        <w:t xml:space="preserve">, Jeffrey Robert Strawn, Tanja Jovanovic, Patrick H Ryan, Eric Andrew Woodcock, Zhao Yang, Michael Petriello, Hilary Marusak. Outdoor Air Pollution and Psychiatric Symptoms in Adolescents: A STudy of Peripheral Inflammatory Marker Associations.</w:t>
+        <w:t xml:space="preserve">, Jeffrey Robert Strawn, Tanja Jovanovic, Patrick H Ryan, Eric Andrew Woodcock, Zhao Yang, Michael Petriello, Hilary Marusak. Outdoor Air Pollution and Psychiatric Symptoms in Adolescents: A Study of Peripheral Inflammatory Marker Associations.</w:t>
       </w:r>
       <w:r>
         <w:t xml:space="preserve"> </w:t>
@@ -9035,7 +9035,7 @@
         <w:pStyle w:val="BodyText"/>
       </w:pPr>
       <w:r>
-        <w:t xml:space="preserve">Date of Preparation: 2025-05-20</w:t>
+        <w:t xml:space="preserve">Date of Preparation: 2025-06-30</w:t>
       </w:r>
     </w:p>
     <w:bookmarkEnd w:id="58"/>

--- a/docs/out/peds-cv-brokamp.docx
+++ b/docs/out/peds-cv-brokamp.docx
@@ -5054,6 +5054,44 @@
           <w:iCs/>
         </w:rPr>
         <w:t xml:space="preserve">Journal of Pediatrics</w:t>
+      </w:r>
+      <w:r>
+        <w:t xml:space="preserve">. In Press. 2025.</w:t>
+      </w:r>
+    </w:p>
+    <w:p>
+      <w:pPr>
+        <w:pStyle w:val="Compact"/>
+        <w:numPr>
+          <w:ilvl w:val="0"/>
+          <w:numId w:val="1007"/>
+        </w:numPr>
+      </w:pPr>
+      <w:r>
+        <w:t xml:space="preserve">Andrew Vancil, Stephen Colegate, Erika Rasnick Manning, Anushka Palipana, Rhonda Szczesniak,</w:t>
+      </w:r>
+      <w:r>
+        <w:t xml:space="preserve"> </w:t>
+      </w:r>
+      <w:r>
+        <w:rPr>
+          <w:b/>
+          <w:bCs/>
+        </w:rPr>
+        <w:t xml:space="preserve">Cole Brokamp</w:t>
+      </w:r>
+      <w:r>
+        <w:t xml:space="preserve">. Racial and Socioeconomic Fairness of Area-Level Traffic-Related Air Pollution Measure Aggregation.</w:t>
+      </w:r>
+      <w:r>
+        <w:t xml:space="preserve"> </w:t>
+      </w:r>
+      <w:r>
+        <w:rPr>
+          <w:i/>
+          <w:iCs/>
+        </w:rPr>
+        <w:t xml:space="preserve">Journal of Racial and Ethnic Health Disparities</w:t>
       </w:r>
       <w:r>
         <w:t xml:space="preserve">. In Press. 2025.</w:t>
@@ -9035,7 +9073,7 @@
         <w:pStyle w:val="BodyText"/>
       </w:pPr>
       <w:r>
-        <w:t xml:space="preserve">Date of Preparation: 2025-06-30</w:t>
+        <w:t xml:space="preserve">Date of Preparation: 2025-07-17</w:t>
       </w:r>
     </w:p>
     <w:bookmarkEnd w:id="58"/>

--- a/docs/out/peds-cv-brokamp.docx
+++ b/docs/out/peds-cv-brokamp.docx
@@ -5092,6 +5092,44 @@
           <w:iCs/>
         </w:rPr>
         <w:t xml:space="preserve">Journal of Racial and Ethnic Health Disparities</w:t>
+      </w:r>
+      <w:r>
+        <w:t xml:space="preserve">. In Press. 2025.</w:t>
+      </w:r>
+    </w:p>
+    <w:p>
+      <w:pPr>
+        <w:pStyle w:val="Compact"/>
+        <w:numPr>
+          <w:ilvl w:val="0"/>
+          <w:numId w:val="1007"/>
+        </w:numPr>
+      </w:pPr>
+      <w:r>
+        <w:t xml:space="preserve">Stephen Colegate, Michael Seid, David Hartley, Aaron Flicker, Joseph Bruch, Joseph Michael, Mfonobong Udoko, Andrew F Beck,</w:t>
+      </w:r>
+      <w:r>
+        <w:t xml:space="preserve"> </w:t>
+      </w:r>
+      <w:r>
+        <w:rPr>
+          <w:b/>
+          <w:bCs/>
+        </w:rPr>
+        <w:t xml:space="preserve">Cole Brokamp</w:t>
+      </w:r>
+      <w:r>
+        <w:t xml:space="preserve">. Formulating and Evaluating Time Series Algorithms to Forecast Daily Asthma Hospital Admissions.</w:t>
+      </w:r>
+      <w:r>
+        <w:t xml:space="preserve"> </w:t>
+      </w:r>
+      <w:r>
+        <w:rPr>
+          <w:i/>
+          <w:iCs/>
+        </w:rPr>
+        <w:t xml:space="preserve">Journal of Clinical and Translational Science</w:t>
       </w:r>
       <w:r>
         <w:t xml:space="preserve">. In Press. 2025.</w:t>
@@ -9073,7 +9111,7 @@
         <w:pStyle w:val="BodyText"/>
       </w:pPr>
       <w:r>
-        <w:t xml:space="preserve">Date of Preparation: 2025-07-17</w:t>
+        <w:t xml:space="preserve">Date of Preparation: 2025-07-28</w:t>
       </w:r>
     </w:p>
     <w:bookmarkEnd w:id="58"/>

--- a/docs/out/peds-cv-brokamp.docx
+++ b/docs/out/peds-cv-brokamp.docx
@@ -6377,6 +6377,82 @@
         <w:t xml:space="preserve">. Columbus, OH. 2024.</w:t>
       </w:r>
     </w:p>
+    <w:p>
+      <w:pPr>
+        <w:pStyle w:val="Compact"/>
+        <w:numPr>
+          <w:ilvl w:val="0"/>
+          <w:numId w:val="1010"/>
+        </w:numPr>
+      </w:pPr>
+      <w:r>
+        <w:t xml:space="preserve">Carson Hartlage*, Qing Duan, Erika Rasnick Manning, Joseph Michael, Judith Dexheimer, Andrew Beck,</w:t>
+      </w:r>
+      <w:r>
+        <w:t xml:space="preserve"> </w:t>
+      </w:r>
+      <w:r>
+        <w:rPr>
+          <w:b/>
+          <w:bCs/>
+        </w:rPr>
+        <w:t xml:space="preserve">Cole Brokamp</w:t>
+      </w:r>
+      <w:r>
+        <w:t xml:space="preserve">. Integrating Hyperlocal Environmental, Social, and Healthcare Data to Create Address-Level Risk for Child Hospitalization (ARCH).</w:t>
+      </w:r>
+      <w:r>
+        <w:t xml:space="preserve"> </w:t>
+      </w:r>
+      <w:r>
+        <w:rPr>
+          <w:i/>
+          <w:iCs/>
+        </w:rPr>
+        <w:t xml:space="preserve">International Societies of Environmental Epidemiology and Exposure Science Combined Annual Meeting</w:t>
+      </w:r>
+      <w:r>
+        <w:t xml:space="preserve">. Atlanta, GA. 2025.</w:t>
+      </w:r>
+    </w:p>
+    <w:p>
+      <w:pPr>
+        <w:pStyle w:val="Compact"/>
+        <w:numPr>
+          <w:ilvl w:val="0"/>
+          <w:numId w:val="1010"/>
+        </w:numPr>
+      </w:pPr>
+      <w:r>
+        <w:t xml:space="preserve">Erika Rasnick Manning*, Andrew Vancil, Patrick Ryan,</w:t>
+      </w:r>
+      <w:r>
+        <w:t xml:space="preserve"> </w:t>
+      </w:r>
+      <w:r>
+        <w:rPr>
+          <w:b/>
+          <w:bCs/>
+        </w:rPr>
+        <w:t xml:space="preserve">Cole Brokamp</w:t>
+      </w:r>
+      <w:r>
+        <w:t xml:space="preserve">. Impact of Short-Term Air Pollution and Extreme Heat on Pediatric Psychiatric Exacerbations: A Case-Crossover Study.</w:t>
+      </w:r>
+      <w:r>
+        <w:t xml:space="preserve"> </w:t>
+      </w:r>
+      <w:r>
+        <w:rPr>
+          <w:i/>
+          <w:iCs/>
+        </w:rPr>
+        <w:t xml:space="preserve">International Societies of Environmental Epidemiology and Exposure Science Combined Annual Meeting</w:t>
+      </w:r>
+      <w:r>
+        <w:t xml:space="preserve">. Atlanta, GA. 2025.</w:t>
+      </w:r>
+    </w:p>
     <w:bookmarkEnd w:id="39"/>
     <w:bookmarkEnd w:id="40"/>
     <w:bookmarkStart w:id="50" w:name="teaching-and-mentoring"/>
@@ -6811,6 +6887,27 @@
         <w:pStyle w:val="FirstParagraph"/>
       </w:pPr>
       <w:r>
+        <w:t xml:space="preserve">Sensor Data Visualization in R.</w:t>
+      </w:r>
+      <w:r>
+        <w:t xml:space="preserve"> </w:t>
+      </w:r>
+      <w:r>
+        <w:rPr>
+          <w:i/>
+          <w:iCs/>
+        </w:rPr>
+        <w:t xml:space="preserve">Communities RISE 2025 Workshop</w:t>
+      </w:r>
+      <w:r>
+        <w:t xml:space="preserve">. Cincinnati, OH. 2025</w:t>
+      </w:r>
+    </w:p>
+    <w:p>
+      <w:pPr>
+        <w:pStyle w:val="BodyText"/>
+      </w:pPr>
+      <w:r>
         <w:t xml:space="preserve">Geomarker Curation and Computation.</w:t>
       </w:r>
       <w:r>
@@ -7365,6 +7462,27 @@
     <w:p>
       <w:pPr>
         <w:pStyle w:val="FirstParagraph"/>
+      </w:pPr>
+      <w:r>
+        <w:t xml:space="preserve">Geomarker Curation and Computation.</w:t>
+      </w:r>
+      <w:r>
+        <w:t xml:space="preserve"> </w:t>
+      </w:r>
+      <w:r>
+        <w:rPr>
+          <w:i/>
+          <w:iCs/>
+        </w:rPr>
+        <w:t xml:space="preserve">University of Cincinnati Introduction to Medical Informatics course guest lecture</w:t>
+      </w:r>
+      <w:r>
+        <w:t xml:space="preserve">. Cincinnati, OH. 2025</w:t>
+      </w:r>
+    </w:p>
+    <w:p>
+      <w:pPr>
+        <w:pStyle w:val="BodyText"/>
       </w:pPr>
       <w:r>
         <w:t xml:space="preserve">Geomarker Curation and Computation.</w:t>
@@ -9111,7 +9229,7 @@
         <w:pStyle w:val="BodyText"/>
       </w:pPr>
       <w:r>
-        <w:t xml:space="preserve">Date of Preparation: 2025-07-28</w:t>
+        <w:t xml:space="preserve">Date of Preparation: 2025-08-22</w:t>
       </w:r>
     </w:p>
     <w:bookmarkEnd w:id="58"/>

--- a/docs/out/peds-cv-brokamp.docx
+++ b/docs/out/peds-cv-brokamp.docx
@@ -864,19 +864,19 @@
           <w:i/>
           <w:iCs/>
         </w:rPr>
-        <w:t xml:space="preserve">Enhancing Public Health Data Systems for COVID-19: A Situational Awareness and Learning Tool (SALT)</w:t>
+        <w:t xml:space="preserve">Enhancing the Sustainability and Impact of Geomarker Assessment Tools for Research</w:t>
       </w:r>
       <w:r>
         <w:br/>
       </w:r>
       <w:r>
-        <w:t xml:space="preserve">Hamilton County and US Department of Treasury Federal award 21.027, PI: Hartley D</w:t>
+        <w:t xml:space="preserve">NIH/NIEHS R03ES037996, PI: Brokamp C</w:t>
       </w:r>
       <w:r>
         <w:br/>
       </w:r>
       <w:r>
-        <w:t xml:space="preserve">Active. $1,178,855. 3/1/23 - 6/30/25.</w:t>
+        <w:t xml:space="preserve">Active. $481,500. 8/15/25 - 8/14/27.</w:t>
       </w:r>
     </w:p>
     <w:p>
@@ -918,7 +918,7 @@
         <w:br/>
       </w:r>
       <w:r>
-        <w:t xml:space="preserve">NIH/NIEHS R25Es034592, PI: Ryan P and Knapke J</w:t>
+        <w:t xml:space="preserve">NIH/NIEHS R25ES034592, PI: Ryan P and Knapke J</w:t>
       </w:r>
       <w:r>
         <w:br/>
@@ -997,30 +997,6 @@
       </w:r>
       <w:r>
         <w:t xml:space="preserve">Active. $5,319,812. 3/3/21 - 12/31/25.</w:t>
-      </w:r>
-    </w:p>
-    <w:p>
-      <w:pPr>
-        <w:pStyle w:val="BodyText"/>
-      </w:pPr>
-      <w:r>
-        <w:rPr>
-          <w:i/>
-          <w:iCs/>
-        </w:rPr>
-        <w:t xml:space="preserve">A Framework for Automated and Reproducible Geomarker Curation and Computation at Scale</w:t>
-      </w:r>
-      <w:r>
-        <w:br/>
-      </w:r>
-      <w:r>
-        <w:t xml:space="preserve">NIH/NLM R01LM013222, PI: Brokamp C</w:t>
-      </w:r>
-      <w:r>
-        <w:br/>
-      </w:r>
-      <w:r>
-        <w:t xml:space="preserve">Active. $1,351,500. 8/1/20 - 7/31/25.</w:t>
       </w:r>
     </w:p>
     <w:p>
@@ -1079,6 +1055,30 @@
       </w:r>
       <w:r>
         <w:t xml:space="preserve">Completed. $65,000. 4/01/23 - 6/30/23.</w:t>
+      </w:r>
+    </w:p>
+    <w:p>
+      <w:pPr>
+        <w:pStyle w:val="BodyText"/>
+      </w:pPr>
+      <w:r>
+        <w:rPr>
+          <w:i/>
+          <w:iCs/>
+        </w:rPr>
+        <w:t xml:space="preserve">A Framework for Automated and Reproducible Geomarker Curation and Computation at Scale</w:t>
+      </w:r>
+      <w:r>
+        <w:br/>
+      </w:r>
+      <w:r>
+        <w:t xml:space="preserve">NIH/NLM R01LM013222, PI: Brokamp C</w:t>
+      </w:r>
+      <w:r>
+        <w:br/>
+      </w:r>
+      <w:r>
+        <w:t xml:space="preserve">Completed. $1,351,500. 8/1/20 - 7/31/25.</w:t>
       </w:r>
     </w:p>
     <w:p>
@@ -7885,6 +7885,18 @@
         </w:numPr>
       </w:pPr>
       <w:r>
+        <w:t xml:space="preserve">Joanne Osuchukwu, UC College of Medicine Department of Biostatistics, Health Informatics &amp; Data Sciences: Dissertation committee member (2025 - present)</w:t>
+      </w:r>
+    </w:p>
+    <w:p>
+      <w:pPr>
+        <w:pStyle w:val="Compact"/>
+        <w:numPr>
+          <w:ilvl w:val="0"/>
+          <w:numId w:val="1013"/>
+        </w:numPr>
+      </w:pPr>
+      <w:r>
         <w:t xml:space="preserve">Carson Hartlage, UC College of Medicine Department of Biostatistics, Health Informatics &amp; Data Sciences and the Cincinnati Medical Scientist Training Program: Primary Mentor (2024 - present)</w:t>
       </w:r>
     </w:p>
@@ -8063,6 +8075,18 @@
         </w:numPr>
       </w:pPr>
       <w:r>
+        <w:t xml:space="preserve">Teresa Pestian, CCHMC General Pediatric Research Fellowship: Scholarhip Oversight Committee (2025 - present)</w:t>
+      </w:r>
+    </w:p>
+    <w:p>
+      <w:pPr>
+        <w:pStyle w:val="Compact"/>
+        <w:numPr>
+          <w:ilvl w:val="0"/>
+          <w:numId w:val="1014"/>
+        </w:numPr>
+      </w:pPr>
+      <w:r>
         <w:t xml:space="preserve">Clara Zundel, Wayne State University Research Fellow: Member of F32 Mentorship Committee (2023 - present)</w:t>
       </w:r>
     </w:p>
@@ -8099,7 +8123,7 @@
         </w:numPr>
       </w:pPr>
       <w:r>
-        <w:t xml:space="preserve">Kim Hartley, CCHMC General Pediatric Research Fellowship: Scholarship Overshight Committee (2020 - 2023)</w:t>
+        <w:t xml:space="preserve">Kim Hartley, CCHMC General Pediatric Research Fellowship: Scholarship Oversight Committee (2020 - 2023)</w:t>
       </w:r>
     </w:p>
     <w:p>
@@ -8329,7 +8353,7 @@
         </w:numPr>
       </w:pPr>
       <w:r>
-        <w:t xml:space="preserve">2019 - present: Member, CCHMC DBE Faculty Career Development Committee</w:t>
+        <w:t xml:space="preserve">2019 - 2024: Member, CCHMC DBE Faculty Career Development Committee</w:t>
       </w:r>
     </w:p>
     <w:p>
@@ -8377,7 +8401,7 @@
         </w:numPr>
       </w:pPr>
       <w:r>
-        <w:t xml:space="preserve">2022 - present: Chair, CCHMC DBE Strategic Plan Steering Committee</w:t>
+        <w:t xml:space="preserve">2022 - 2025: Chair, CCHMC DBE Strategic Plan Steering Committee</w:t>
       </w:r>
     </w:p>
     <w:p>
@@ -8732,6 +8756,18 @@
       </w:pPr>
       <w:r>
         <w:t xml:space="preserve">June 2025: NIH ZMD1 ML (A1) R (cancelled)</w:t>
+      </w:r>
+    </w:p>
+    <w:p>
+      <w:pPr>
+        <w:pStyle w:val="Compact"/>
+        <w:numPr>
+          <w:ilvl w:val="1"/>
+          <w:numId w:val="1020"/>
+        </w:numPr>
+      </w:pPr>
+      <w:r>
+        <w:t xml:space="preserve">August 2025: NIH ASPB2</w:t>
       </w:r>
     </w:p>
     <w:p>
@@ -9229,7 +9265,7 @@
         <w:pStyle w:val="BodyText"/>
       </w:pPr>
       <w:r>
-        <w:t xml:space="preserve">Date of Preparation: 2025-08-22</w:t>
+        <w:t xml:space="preserve">Date of Preparation: 2025-08-28</w:t>
       </w:r>
     </w:p>
     <w:bookmarkEnd w:id="58"/>

--- a/docs/out/peds-cv-brokamp.docx
+++ b/docs/out/peds-cv-brokamp.docx
@@ -6476,6 +6476,27 @@
     <w:p>
       <w:pPr>
         <w:pStyle w:val="FirstParagraph"/>
+      </w:pPr>
+      <w:r>
+        <w:t xml:space="preserve">Geomarker Assessment Standards for the Human Exposome.</w:t>
+      </w:r>
+      <w:r>
+        <w:t xml:space="preserve"> </w:t>
+      </w:r>
+      <w:r>
+        <w:rPr>
+          <w:i/>
+          <w:iCs/>
+        </w:rPr>
+        <w:t xml:space="preserve">Global Alliance for Genomics &amp; Health Exposure and Geolocation Meeting</w:t>
+      </w:r>
+      <w:r>
+        <w:t xml:space="preserve">. Online. 2025</w:t>
+      </w:r>
+    </w:p>
+    <w:p>
+      <w:pPr>
+        <w:pStyle w:val="BodyText"/>
       </w:pPr>
       <w:r>
         <w:t xml:space="preserve">Ambient Air Pollution and Pediatric Mental Health.</w:t>
@@ -9265,7 +9286,7 @@
         <w:pStyle w:val="BodyText"/>
       </w:pPr>
       <w:r>
-        <w:t xml:space="preserve">Date of Preparation: 2025-08-28</w:t>
+        <w:t xml:space="preserve">Date of Preparation: 2025-09-05</w:t>
       </w:r>
     </w:p>
     <w:bookmarkEnd w:id="58"/>

--- a/docs/out/peds-cv-brokamp.docx
+++ b/docs/out/peds-cv-brokamp.docx
@@ -7483,6 +7483,27 @@
     <w:p>
       <w:pPr>
         <w:pStyle w:val="FirstParagraph"/>
+      </w:pPr>
+      <w:r>
+        <w:t xml:space="preserve">Air Pollution and Health.</w:t>
+      </w:r>
+      <w:r>
+        <w:t xml:space="preserve"> </w:t>
+      </w:r>
+      <w:r>
+        <w:rPr>
+          <w:i/>
+          <w:iCs/>
+        </w:rPr>
+        <w:t xml:space="preserve">University of Cincinnati Planetary Health course guest lecture</w:t>
+      </w:r>
+      <w:r>
+        <w:t xml:space="preserve">. Cincinnati, OH. 2025</w:t>
+      </w:r>
+    </w:p>
+    <w:p>
+      <w:pPr>
+        <w:pStyle w:val="BodyText"/>
       </w:pPr>
       <w:r>
         <w:t xml:space="preserve">Geomarker Curation and Computation.</w:t>
@@ -9286,7 +9307,7 @@
         <w:pStyle w:val="BodyText"/>
       </w:pPr>
       <w:r>
-        <w:t xml:space="preserve">Date of Preparation: 2025-09-05</w:t>
+        <w:t xml:space="preserve">Date of Preparation: 2025-09-24</w:t>
       </w:r>
     </w:p>
     <w:bookmarkEnd w:id="58"/>

--- a/docs/out/peds-cv-brokamp.docx
+++ b/docs/out/peds-cv-brokamp.docx
@@ -5135,6 +5135,44 @@
         <w:t xml:space="preserve">. In Press. 2025.</w:t>
       </w:r>
     </w:p>
+    <w:p>
+      <w:pPr>
+        <w:pStyle w:val="Compact"/>
+        <w:numPr>
+          <w:ilvl w:val="0"/>
+          <w:numId w:val="1007"/>
+        </w:numPr>
+      </w:pPr>
+      <w:r>
+        <w:t xml:space="preserve">Harpreet Gill, Kevin Power, Catherine Jackson, Jared Johnson, Matthew Llewelyn, Kushal Vallambhatla, Natalie Kane, Jeffrey Thompson, Kelechi Anuforo,</w:t>
+      </w:r>
+      <w:r>
+        <w:t xml:space="preserve"> </w:t>
+      </w:r>
+      <w:r>
+        <w:rPr>
+          <w:b/>
+          <w:bCs/>
+        </w:rPr>
+        <w:t xml:space="preserve">Cole Brokamp</w:t>
+      </w:r>
+      <w:r>
+        <w:t xml:space="preserve">, Mark Hoffman. An Open-Source Application for Self-Service, HIPAA-Compliant Geocoding.</w:t>
+      </w:r>
+      <w:r>
+        <w:t xml:space="preserve"> </w:t>
+      </w:r>
+      <w:r>
+        <w:rPr>
+          <w:i/>
+          <w:iCs/>
+        </w:rPr>
+        <w:t xml:space="preserve">Journal of Clinical and Translational Science</w:t>
+      </w:r>
+      <w:r>
+        <w:t xml:space="preserve">. In Press. 2025.</w:t>
+      </w:r>
+    </w:p>
     <w:bookmarkEnd w:id="35"/>
     <w:bookmarkStart w:id="36" w:name="quality-review-of-publications"/>
     <w:p>
@@ -8810,6 +8848,18 @@
       </w:pPr>
       <w:r>
         <w:t xml:space="preserve">August 2025: NIH ASPB2</w:t>
+      </w:r>
+    </w:p>
+    <w:p>
+      <w:pPr>
+        <w:pStyle w:val="Compact"/>
+        <w:numPr>
+          <w:ilvl w:val="1"/>
+          <w:numId w:val="1020"/>
+        </w:numPr>
+      </w:pPr>
+      <w:r>
+        <w:t xml:space="preserve">January 2026: NIH 2026/01 ZRG1 SCIL-Q(40)P</w:t>
       </w:r>
     </w:p>
     <w:p>
@@ -9307,7 +9357,7 @@
         <w:pStyle w:val="BodyText"/>
       </w:pPr>
       <w:r>
-        <w:t xml:space="preserve">Date of Preparation: 2025-09-24</w:t>
+        <w:t xml:space="preserve">Date of Preparation: 2025-12-15</w:t>
       </w:r>
     </w:p>
     <w:bookmarkEnd w:id="58"/>

--- a/docs/out/peds-cv-brokamp.docx
+++ b/docs/out/peds-cv-brokamp.docx
@@ -6514,6 +6514,27 @@
     <w:p>
       <w:pPr>
         <w:pStyle w:val="FirstParagraph"/>
+      </w:pPr>
+      <w:r>
+        <w:t xml:space="preserve">Psychiatric Exacerbations and Acute Stressors: Extreme Weather.</w:t>
+      </w:r>
+      <w:r>
+        <w:t xml:space="preserve"> </w:t>
+      </w:r>
+      <w:r>
+        <w:rPr>
+          <w:i/>
+          <w:iCs/>
+        </w:rPr>
+        <w:t xml:space="preserve">Pediatric Prepardness Network Weather Task Force Meeting</w:t>
+      </w:r>
+      <w:r>
+        <w:t xml:space="preserve">. Online. 2026</w:t>
+      </w:r>
+    </w:p>
+    <w:p>
+      <w:pPr>
+        <w:pStyle w:val="BodyText"/>
       </w:pPr>
       <w:r>
         <w:t xml:space="preserve">Geomarker Assessment Standards for the Human Exposome.</w:t>
@@ -9357,7 +9378,7 @@
         <w:pStyle w:val="BodyText"/>
       </w:pPr>
       <w:r>
-        <w:t xml:space="preserve">Date of Preparation: 2025-12-15</w:t>
+        <w:t xml:space="preserve">Date of Preparation: 2026-01-12</w:t>
       </w:r>
     </w:p>
     <w:bookmarkEnd w:id="58"/>

--- a/docs/out/peds-cv-brokamp.docx
+++ b/docs/out/peds-cv-brokamp.docx
@@ -6965,6 +6965,27 @@
     <w:p>
       <w:pPr>
         <w:pStyle w:val="FirstParagraph"/>
+      </w:pPr>
+      <w:r>
+        <w:t xml:space="preserve">Pediatric Psychiatric Exacerbations, Ambient Air Pollution, and Extreme Heat.</w:t>
+      </w:r>
+      <w:r>
+        <w:t xml:space="preserve"> </w:t>
+      </w:r>
+      <w:r>
+        <w:rPr>
+          <w:i/>
+          <w:iCs/>
+        </w:rPr>
+        <w:t xml:space="preserve">University of Cincinnati Department of Public and Environmental Health Seminar</w:t>
+      </w:r>
+      <w:r>
+        <w:t xml:space="preserve">. Cincinnati, OH. 2026</w:t>
+      </w:r>
+    </w:p>
+    <w:p>
+      <w:pPr>
+        <w:pStyle w:val="BodyText"/>
       </w:pPr>
       <w:r>
         <w:t xml:space="preserve">Sensor Data Visualization in R.</w:t>
@@ -9378,7 +9399,7 @@
         <w:pStyle w:val="BodyText"/>
       </w:pPr>
       <w:r>
-        <w:t xml:space="preserve">Date of Preparation: 2026-01-12</w:t>
+        <w:t xml:space="preserve">Date of Preparation: 2026-01-21</w:t>
       </w:r>
     </w:p>
     <w:bookmarkEnd w:id="58"/>

--- a/docs/out/peds-cv-brokamp.docx
+++ b/docs/out/peds-cv-brokamp.docx
@@ -9399,7 +9399,7 @@
         <w:pStyle w:val="BodyText"/>
       </w:pPr>
       <w:r>
-        <w:t xml:space="preserve">Date of Preparation: 2026-01-21</w:t>
+        <w:t xml:space="preserve">Date of Preparation: 2026-01-29</w:t>
       </w:r>
     </w:p>
     <w:bookmarkEnd w:id="58"/>

--- a/docs/out/peds-cv-brokamp.docx
+++ b/docs/out/peds-cv-brokamp.docx
@@ -5170,7 +5170,45 @@
         <w:t xml:space="preserve">Journal of Clinical and Translational Science</w:t>
       </w:r>
       <w:r>
-        <w:t xml:space="preserve">. In Press. 2025.</w:t>
+        <w:t xml:space="preserve">. In Press. 2026.</w:t>
+      </w:r>
+    </w:p>
+    <w:p>
+      <w:pPr>
+        <w:pStyle w:val="Compact"/>
+        <w:numPr>
+          <w:ilvl w:val="0"/>
+          <w:numId w:val="1007"/>
+        </w:numPr>
+      </w:pPr>
+      <w:r>
+        <w:t xml:space="preserve">Stephen Colegate, Erika Rasnick Manning, Andrew Vancil, Ziyun Wang, Marepalli Rao, Emrah Gecili, Anushka Palipana, Patrick Ryan, Rhonda Szczesniak,</w:t>
+      </w:r>
+      <w:r>
+        <w:t xml:space="preserve"> </w:t>
+      </w:r>
+      <w:r>
+        <w:rPr>
+          <w:b/>
+          <w:bCs/>
+        </w:rPr>
+        <w:t xml:space="preserve">Cole Brokamp</w:t>
+      </w:r>
+      <w:r>
+        <w:t xml:space="preserve">. Acute Exposure to Fine Ambient Particulate Matter and Pulmonary Exacerbations in Cystic Fibrosis: A Case-Crossover Study.</w:t>
+      </w:r>
+      <w:r>
+        <w:t xml:space="preserve"> </w:t>
+      </w:r>
+      <w:r>
+        <w:rPr>
+          <w:i/>
+          <w:iCs/>
+        </w:rPr>
+        <w:t xml:space="preserve">Atmospheric Environment: X</w:t>
+      </w:r>
+      <w:r>
+        <w:t xml:space="preserve">. In Press. 2026.</w:t>
       </w:r>
     </w:p>
     <w:bookmarkEnd w:id="35"/>

--- a/docs/out/peds-cv-brokamp.docx
+++ b/docs/out/peds-cv-brokamp.docx
@@ -7930,6 +7930,18 @@
       </w:pPr>
       <w:r>
         <w:t xml:space="preserve">Undergraduate Students</w:t>
+      </w:r>
+    </w:p>
+    <w:p>
+      <w:pPr>
+        <w:pStyle w:val="Compact"/>
+        <w:numPr>
+          <w:ilvl w:val="0"/>
+          <w:numId w:val="1011"/>
+        </w:numPr>
+      </w:pPr>
+      <w:r>
+        <w:t xml:space="preserve">Sia Vaish, UC RaMP student: Primary Mentor (2025); CCHMC Summer Undergraduate Research Fellowship: Primary Mentor (2026)</w:t>
       </w:r>
     </w:p>
     <w:p>

--- a/docs/out/peds-cv-brokamp.docx
+++ b/docs/out/peds-cv-brokamp.docx
@@ -7981,13 +7981,13 @@
       </w:r>
     </w:p>
     <w:bookmarkEnd w:id="44"/>
-    <w:bookmarkStart w:id="45" w:name="ms-students"/>
+    <w:bookmarkStart w:id="45" w:name="ms-or-mph-students"/>
     <w:p>
       <w:pPr>
         <w:pStyle w:val="Heading4"/>
       </w:pPr>
       <w:r>
-        <w:t xml:space="preserve">MS Students</w:t>
+        <w:t xml:space="preserve">MS or MPH Students</w:t>
       </w:r>
     </w:p>
     <w:p>
@@ -8093,7 +8093,7 @@
         </w:numPr>
       </w:pPr>
       <w:r>
-        <w:t xml:space="preserve">Harsimran Makkad: CCHMC Summer Medical Student Respiratory Research Fellowship: Primary Mentor (2023)</w:t>
+        <w:t xml:space="preserve">Harsimran Makkad: CCHMC Summer Medical Student Respiratory Research Fellowship: Primary Mentor (2023); Research Mentor (2025-2026)</w:t>
       </w:r>
     </w:p>
     <w:p>
@@ -8390,6 +8390,18 @@
       </w:pPr>
       <w:r>
         <w:t xml:space="preserve">K/Training Award Mentees</w:t>
+      </w:r>
+    </w:p>
+    <w:p>
+      <w:pPr>
+        <w:pStyle w:val="Compact"/>
+        <w:numPr>
+          <w:ilvl w:val="0"/>
+          <w:numId w:val="1015"/>
+        </w:numPr>
+      </w:pPr>
+      <w:r>
+        <w:t xml:space="preserve">Allan Joseph, UC College of Medicine: Research mentor committee member for K application (2025-present)</w:t>
       </w:r>
     </w:p>
     <w:p>
@@ -9449,7 +9461,7 @@
         <w:pStyle w:val="BodyText"/>
       </w:pPr>
       <w:r>
-        <w:t xml:space="preserve">Date of Preparation: 2026-01-29</w:t>
+        <w:t xml:space="preserve">Date of Preparation: 2026-02-03</w:t>
       </w:r>
     </w:p>
     <w:bookmarkEnd w:id="58"/>

--- a/docs/out/peds-cv-brokamp.docx
+++ b/docs/out/peds-cv-brokamp.docx
@@ -690,29 +690,77 @@
       <w:r>
         <w:t xml:space="preserve">CITI Training</w:t>
       </w:r>
+    </w:p>
+    <w:p>
+      <w:pPr>
+        <w:pStyle w:val="Compact"/>
+        <w:numPr>
+          <w:ilvl w:val="1"/>
+          <w:numId w:val="1006"/>
+        </w:numPr>
+      </w:pPr>
+      <w:r>
+        <w:t xml:space="preserve">2019-07-31: Responsible Conduct of Research</w:t>
+      </w:r>
       <w:r>
         <w:br/>
       </w:r>
-      <w:r>
-        <w:t xml:space="preserve">– 2019-07-31: Responsible Conduct of Research</w:t>
+    </w:p>
+    <w:p>
+      <w:pPr>
+        <w:pStyle w:val="Compact"/>
+        <w:numPr>
+          <w:ilvl w:val="1"/>
+          <w:numId w:val="1006"/>
+        </w:numPr>
+      </w:pPr>
+      <w:r>
+        <w:t xml:space="preserve">2019-07-31: Children Research</w:t>
       </w:r>
       <w:r>
         <w:br/>
       </w:r>
-      <w:r>
-        <w:t xml:space="preserve">– 2019-07-31: Children Research</w:t>
+    </w:p>
+    <w:p>
+      <w:pPr>
+        <w:pStyle w:val="Compact"/>
+        <w:numPr>
+          <w:ilvl w:val="1"/>
+          <w:numId w:val="1006"/>
+        </w:numPr>
+      </w:pPr>
+      <w:r>
+        <w:t xml:space="preserve">2019-10-10: Clinical Research Conduct</w:t>
       </w:r>
       <w:r>
         <w:br/>
       </w:r>
-      <w:r>
-        <w:t xml:space="preserve">– 2019-10-10: Clinical Research Conduct</w:t>
+    </w:p>
+    <w:p>
+      <w:pPr>
+        <w:pStyle w:val="Compact"/>
+        <w:numPr>
+          <w:ilvl w:val="1"/>
+          <w:numId w:val="1006"/>
+        </w:numPr>
+      </w:pPr>
+      <w:r>
+        <w:t xml:space="preserve">2024-12-31: Human Subjects Research Core</w:t>
       </w:r>
       <w:r>
         <w:br/>
       </w:r>
-      <w:r>
-        <w:t xml:space="preserve">– 2024-12-31: Human Subjects Research Core</w:t>
+    </w:p>
+    <w:p>
+      <w:pPr>
+        <w:pStyle w:val="Compact"/>
+        <w:numPr>
+          <w:ilvl w:val="1"/>
+          <w:numId w:val="1006"/>
+        </w:numPr>
+      </w:pPr>
+      <w:r>
+        <w:t xml:space="preserve">2025-09-18: Research Security Training</w:t>
       </w:r>
     </w:p>
     <w:bookmarkEnd w:id="29"/>
@@ -730,7 +778,7 @@
         <w:pStyle w:val="Compact"/>
         <w:numPr>
           <w:ilvl w:val="0"/>
-          <w:numId w:val="1006"/>
+          <w:numId w:val="1007"/>
         </w:numPr>
       </w:pPr>
       <w:r>
@@ -742,7 +790,7 @@
         <w:pStyle w:val="Compact"/>
         <w:numPr>
           <w:ilvl w:val="0"/>
-          <w:numId w:val="1006"/>
+          <w:numId w:val="1007"/>
         </w:numPr>
       </w:pPr>
       <w:r>
@@ -754,7 +802,7 @@
         <w:pStyle w:val="Compact"/>
         <w:numPr>
           <w:ilvl w:val="0"/>
-          <w:numId w:val="1006"/>
+          <w:numId w:val="1007"/>
         </w:numPr>
       </w:pPr>
       <w:r>
@@ -766,7 +814,7 @@
         <w:pStyle w:val="Compact"/>
         <w:numPr>
           <w:ilvl w:val="0"/>
-          <w:numId w:val="1006"/>
+          <w:numId w:val="1007"/>
         </w:numPr>
       </w:pPr>
       <w:r>
@@ -778,7 +826,7 @@
         <w:pStyle w:val="Compact"/>
         <w:numPr>
           <w:ilvl w:val="0"/>
-          <w:numId w:val="1006"/>
+          <w:numId w:val="1007"/>
         </w:numPr>
       </w:pPr>
       <w:r>
@@ -790,7 +838,7 @@
         <w:pStyle w:val="Compact"/>
         <w:numPr>
           <w:ilvl w:val="0"/>
-          <w:numId w:val="1006"/>
+          <w:numId w:val="1007"/>
         </w:numPr>
       </w:pPr>
       <w:r>
@@ -802,11 +850,23 @@
         <w:pStyle w:val="Compact"/>
         <w:numPr>
           <w:ilvl w:val="0"/>
-          <w:numId w:val="1006"/>
+          <w:numId w:val="1007"/>
         </w:numPr>
       </w:pPr>
       <w:r>
         <w:t xml:space="preserve">2020: CCHMC Division of Biostatistics &amp; Epidemiology Top Research Achievement</w:t>
+      </w:r>
+    </w:p>
+    <w:p>
+      <w:pPr>
+        <w:pStyle w:val="Compact"/>
+        <w:numPr>
+          <w:ilvl w:val="0"/>
+          <w:numId w:val="1007"/>
+        </w:numPr>
+      </w:pPr>
+      <w:r>
+        <w:t xml:space="preserve">2025: CCHMC Division of Biostatistics &amp; Epidemiology Top Publications</w:t>
       </w:r>
     </w:p>
     <w:bookmarkEnd w:id="30"/>
@@ -936,91 +996,19 @@
           <w:i/>
           <w:iCs/>
         </w:rPr>
-        <w:t xml:space="preserve">Epigenome-wide variations and socio-environmental exposures in African American asthmatic children</w:t>
+        <w:t xml:space="preserve">Achieving Pediatric Health Equity by Responding to Identified Sociomedical risks with Effective Unified Purpose – Co-design and Evaluation of the RISEUP System</w:t>
       </w:r>
       <w:r>
         <w:br/>
       </w:r>
       <w:r>
-        <w:t xml:space="preserve">NIH/NHGRI R01HG011411, PI: Mersha T</w:t>
+        <w:t xml:space="preserve">AHRQ , PI: Beck A</w:t>
       </w:r>
       <w:r>
         <w:br/>
       </w:r>
       <w:r>
-        <w:t xml:space="preserve">Active. $3,318,702. 9/1/21 - 6/30/26.</w:t>
-      </w:r>
-    </w:p>
-    <w:p>
-      <w:pPr>
-        <w:pStyle w:val="BodyText"/>
-      </w:pPr>
-      <w:r>
-        <w:rPr>
-          <w:i/>
-          <w:iCs/>
-        </w:rPr>
-        <w:t xml:space="preserve">Achieving Pediatric Health Equity by Responding to Identified Sociomedical risks with Effective Unified Purpose – Co-design and Evaluation of the RISEUP System</w:t>
-      </w:r>
-      <w:r>
-        <w:br/>
-      </w:r>
-      <w:r>
-        <w:t xml:space="preserve">AHRQ , PI: Beck A</w:t>
-      </w:r>
-      <w:r>
-        <w:br/>
-      </w:r>
-      <w:r>
         <w:t xml:space="preserve">Active. $1,995,559. 11/1/21 - 10/31/26.</w:t>
-      </w:r>
-    </w:p>
-    <w:p>
-      <w:pPr>
-        <w:pStyle w:val="BodyText"/>
-      </w:pPr>
-      <w:r>
-        <w:rPr>
-          <w:i/>
-          <w:iCs/>
-        </w:rPr>
-        <w:t xml:space="preserve">Longitudinal Impact of Air Pollution on Mental Health and Neuroimaging Outcomes during Adolescence in the Cincinnati Combined Childhood Cohorts (C4)</w:t>
-      </w:r>
-      <w:r>
-        <w:br/>
-      </w:r>
-      <w:r>
-        <w:t xml:space="preserve">NIH/NIEHS R01ES031621, PI: Yolton K, Ryan P, Cecil K</w:t>
-      </w:r>
-      <w:r>
-        <w:br/>
-      </w:r>
-      <w:r>
-        <w:t xml:space="preserve">Active. $5,319,812. 3/3/21 - 12/31/25.</w:t>
-      </w:r>
-    </w:p>
-    <w:p>
-      <w:pPr>
-        <w:pStyle w:val="BodyText"/>
-      </w:pPr>
-      <w:r>
-        <w:rPr>
-          <w:i/>
-          <w:iCs/>
-        </w:rPr>
-        <w:t xml:space="preserve">Epigenetics, Air Pollution, and Childhood Mental Health</w:t>
-      </w:r>
-      <w:r>
-        <w:br/>
-      </w:r>
-      <w:r>
-        <w:t xml:space="preserve">NIH/NIEHS R01ES031054, PI: Brunst K</w:t>
-      </w:r>
-      <w:r>
-        <w:br/>
-      </w:r>
-      <w:r>
-        <w:t xml:space="preserve">Active. $1,249,527. 7/1/20 - 4/29/25.</w:t>
       </w:r>
     </w:p>
     <w:bookmarkEnd w:id="32"/>
@@ -1042,6 +1030,30 @@
           <w:i/>
           <w:iCs/>
         </w:rPr>
+        <w:t xml:space="preserve">Evaluating Racial and Ethnic Fairness in Cystic Fibrosis Precision Medicine Tools</w:t>
+      </w:r>
+      <w:r>
+        <w:br/>
+      </w:r>
+      <w:r>
+        <w:t xml:space="preserve">Center for Clinical &amp; Translational Science &amp; Training Processes and Method, PI: Brokamp C</w:t>
+      </w:r>
+      <w:r>
+        <w:br/>
+      </w:r>
+      <w:r>
+        <w:t xml:space="preserve">Completed. $5,000. 5/1/24 - 9/1/24.</w:t>
+      </w:r>
+    </w:p>
+    <w:p>
+      <w:pPr>
+        <w:pStyle w:val="BodyText"/>
+      </w:pPr>
+      <w:r>
+        <w:rPr>
+          <w:i/>
+          <w:iCs/>
+        </w:rPr>
         <w:t xml:space="preserve">Updated Model Identifying Geographic Areas in Ohio for Blood Lead Testing</w:t>
       </w:r>
       <w:r>
@@ -1079,6 +1091,30 @@
       </w:r>
       <w:r>
         <w:t xml:space="preserve">Completed. $1,351,500. 8/1/20 - 7/31/25.</w:t>
+      </w:r>
+    </w:p>
+    <w:p>
+      <w:pPr>
+        <w:pStyle w:val="BodyText"/>
+      </w:pPr>
+      <w:r>
+        <w:rPr>
+          <w:i/>
+          <w:iCs/>
+        </w:rPr>
+        <w:t xml:space="preserve">Decentralized and Reproducible Geomarker Assessment for Multi-Site Studies</w:t>
+      </w:r>
+      <w:r>
+        <w:br/>
+      </w:r>
+      <w:r>
+        <w:t xml:space="preserve">NIH/OD U2COD023375, PI: Benjamin D, Newby L, Smith, P</w:t>
+      </w:r>
+      <w:r>
+        <w:br/>
+      </w:r>
+      <w:r>
+        <w:t xml:space="preserve">Completed. $199,393. 9/1/19 - 8/31/21.</w:t>
       </w:r>
     </w:p>
     <w:p>
@@ -1202,7 +1238,7 @@
         <w:pStyle w:val="Compact"/>
         <w:numPr>
           <w:ilvl w:val="0"/>
-          <w:numId w:val="1007"/>
+          <w:numId w:val="1008"/>
         </w:numPr>
       </w:pPr>
       <w:r>
@@ -1240,7 +1276,7 @@
         <w:pStyle w:val="Compact"/>
         <w:numPr>
           <w:ilvl w:val="0"/>
-          <w:numId w:val="1007"/>
+          <w:numId w:val="1008"/>
         </w:numPr>
       </w:pPr>
       <w:r>
@@ -1278,7 +1314,7 @@
         <w:pStyle w:val="Compact"/>
         <w:numPr>
           <w:ilvl w:val="0"/>
-          <w:numId w:val="1007"/>
+          <w:numId w:val="1008"/>
         </w:numPr>
       </w:pPr>
       <w:r>
@@ -1310,7 +1346,7 @@
         <w:pStyle w:val="Compact"/>
         <w:numPr>
           <w:ilvl w:val="0"/>
-          <w:numId w:val="1007"/>
+          <w:numId w:val="1008"/>
         </w:numPr>
       </w:pPr>
       <w:r>
@@ -1342,7 +1378,7 @@
         <w:pStyle w:val="Compact"/>
         <w:numPr>
           <w:ilvl w:val="0"/>
-          <w:numId w:val="1007"/>
+          <w:numId w:val="1008"/>
         </w:numPr>
       </w:pPr>
       <w:r>
@@ -1380,7 +1416,7 @@
         <w:pStyle w:val="Compact"/>
         <w:numPr>
           <w:ilvl w:val="0"/>
-          <w:numId w:val="1007"/>
+          <w:numId w:val="1008"/>
         </w:numPr>
       </w:pPr>
       <w:r>
@@ -1418,7 +1454,7 @@
         <w:pStyle w:val="Compact"/>
         <w:numPr>
           <w:ilvl w:val="0"/>
-          <w:numId w:val="1007"/>
+          <w:numId w:val="1008"/>
         </w:numPr>
       </w:pPr>
       <w:r>
@@ -1456,7 +1492,7 @@
         <w:pStyle w:val="Compact"/>
         <w:numPr>
           <w:ilvl w:val="0"/>
-          <w:numId w:val="1007"/>
+          <w:numId w:val="1008"/>
         </w:numPr>
       </w:pPr>
       <w:r>
@@ -1494,7 +1530,7 @@
         <w:pStyle w:val="Compact"/>
         <w:numPr>
           <w:ilvl w:val="0"/>
-          <w:numId w:val="1007"/>
+          <w:numId w:val="1008"/>
         </w:numPr>
       </w:pPr>
       <w:r>
@@ -1526,7 +1562,7 @@
         <w:pStyle w:val="Compact"/>
         <w:numPr>
           <w:ilvl w:val="0"/>
-          <w:numId w:val="1007"/>
+          <w:numId w:val="1008"/>
         </w:numPr>
       </w:pPr>
       <w:r>
@@ -1564,7 +1600,7 @@
         <w:pStyle w:val="Compact"/>
         <w:numPr>
           <w:ilvl w:val="0"/>
-          <w:numId w:val="1007"/>
+          <w:numId w:val="1008"/>
         </w:numPr>
       </w:pPr>
       <w:r>
@@ -1602,7 +1638,7 @@
         <w:pStyle w:val="Compact"/>
         <w:numPr>
           <w:ilvl w:val="0"/>
-          <w:numId w:val="1007"/>
+          <w:numId w:val="1008"/>
         </w:numPr>
       </w:pPr>
       <w:r>
@@ -1634,7 +1670,7 @@
         <w:pStyle w:val="Compact"/>
         <w:numPr>
           <w:ilvl w:val="0"/>
-          <w:numId w:val="1007"/>
+          <w:numId w:val="1008"/>
         </w:numPr>
       </w:pPr>
       <w:r>
@@ -1672,7 +1708,7 @@
         <w:pStyle w:val="Compact"/>
         <w:numPr>
           <w:ilvl w:val="0"/>
-          <w:numId w:val="1007"/>
+          <w:numId w:val="1008"/>
         </w:numPr>
       </w:pPr>
       <w:r>
@@ -1710,7 +1746,7 @@
         <w:pStyle w:val="Compact"/>
         <w:numPr>
           <w:ilvl w:val="0"/>
-          <w:numId w:val="1007"/>
+          <w:numId w:val="1008"/>
         </w:numPr>
       </w:pPr>
       <w:r>
@@ -1742,7 +1778,7 @@
         <w:pStyle w:val="Compact"/>
         <w:numPr>
           <w:ilvl w:val="0"/>
-          <w:numId w:val="1007"/>
+          <w:numId w:val="1008"/>
         </w:numPr>
       </w:pPr>
       <w:r>
@@ -1780,7 +1816,7 @@
         <w:pStyle w:val="Compact"/>
         <w:numPr>
           <w:ilvl w:val="0"/>
-          <w:numId w:val="1007"/>
+          <w:numId w:val="1008"/>
         </w:numPr>
       </w:pPr>
       <w:r>
@@ -1818,7 +1854,7 @@
         <w:pStyle w:val="Compact"/>
         <w:numPr>
           <w:ilvl w:val="0"/>
-          <w:numId w:val="1007"/>
+          <w:numId w:val="1008"/>
         </w:numPr>
       </w:pPr>
       <w:r>
@@ -1850,7 +1886,7 @@
         <w:pStyle w:val="Compact"/>
         <w:numPr>
           <w:ilvl w:val="0"/>
-          <w:numId w:val="1007"/>
+          <w:numId w:val="1008"/>
         </w:numPr>
       </w:pPr>
       <w:r>
@@ -1882,7 +1918,7 @@
         <w:pStyle w:val="Compact"/>
         <w:numPr>
           <w:ilvl w:val="0"/>
-          <w:numId w:val="1007"/>
+          <w:numId w:val="1008"/>
         </w:numPr>
       </w:pPr>
       <w:r>
@@ -1920,7 +1956,7 @@
         <w:pStyle w:val="Compact"/>
         <w:numPr>
           <w:ilvl w:val="0"/>
-          <w:numId w:val="1007"/>
+          <w:numId w:val="1008"/>
         </w:numPr>
       </w:pPr>
       <w:r>
@@ -1958,7 +1994,7 @@
         <w:pStyle w:val="Compact"/>
         <w:numPr>
           <w:ilvl w:val="0"/>
-          <w:numId w:val="1007"/>
+          <w:numId w:val="1008"/>
         </w:numPr>
       </w:pPr>
       <w:r>
@@ -1996,7 +2032,7 @@
         <w:pStyle w:val="Compact"/>
         <w:numPr>
           <w:ilvl w:val="0"/>
-          <w:numId w:val="1007"/>
+          <w:numId w:val="1008"/>
         </w:numPr>
       </w:pPr>
       <w:r>
@@ -2028,7 +2064,7 @@
         <w:pStyle w:val="Compact"/>
         <w:numPr>
           <w:ilvl w:val="0"/>
-          <w:numId w:val="1007"/>
+          <w:numId w:val="1008"/>
         </w:numPr>
       </w:pPr>
       <w:r>
@@ -2066,7 +2102,7 @@
         <w:pStyle w:val="Compact"/>
         <w:numPr>
           <w:ilvl w:val="0"/>
-          <w:numId w:val="1007"/>
+          <w:numId w:val="1008"/>
         </w:numPr>
       </w:pPr>
       <w:r>
@@ -2104,7 +2140,7 @@
         <w:pStyle w:val="Compact"/>
         <w:numPr>
           <w:ilvl w:val="0"/>
-          <w:numId w:val="1007"/>
+          <w:numId w:val="1008"/>
         </w:numPr>
       </w:pPr>
       <w:r>
@@ -2136,7 +2172,7 @@
         <w:pStyle w:val="Compact"/>
         <w:numPr>
           <w:ilvl w:val="0"/>
-          <w:numId w:val="1007"/>
+          <w:numId w:val="1008"/>
         </w:numPr>
       </w:pPr>
       <w:r>
@@ -2174,7 +2210,7 @@
         <w:pStyle w:val="Compact"/>
         <w:numPr>
           <w:ilvl w:val="0"/>
-          <w:numId w:val="1007"/>
+          <w:numId w:val="1008"/>
         </w:numPr>
       </w:pPr>
       <w:r>
@@ -2206,7 +2242,7 @@
         <w:pStyle w:val="Compact"/>
         <w:numPr>
           <w:ilvl w:val="0"/>
-          <w:numId w:val="1007"/>
+          <w:numId w:val="1008"/>
         </w:numPr>
       </w:pPr>
       <w:r>
@@ -2244,7 +2280,7 @@
         <w:pStyle w:val="Compact"/>
         <w:numPr>
           <w:ilvl w:val="0"/>
-          <w:numId w:val="1007"/>
+          <w:numId w:val="1008"/>
         </w:numPr>
       </w:pPr>
       <w:r>
@@ -2282,7 +2318,7 @@
         <w:pStyle w:val="Compact"/>
         <w:numPr>
           <w:ilvl w:val="0"/>
-          <w:numId w:val="1007"/>
+          <w:numId w:val="1008"/>
         </w:numPr>
       </w:pPr>
       <w:r>
@@ -2314,7 +2350,7 @@
         <w:pStyle w:val="Compact"/>
         <w:numPr>
           <w:ilvl w:val="0"/>
-          <w:numId w:val="1007"/>
+          <w:numId w:val="1008"/>
         </w:numPr>
       </w:pPr>
       <w:r>
@@ -2352,7 +2388,7 @@
         <w:pStyle w:val="Compact"/>
         <w:numPr>
           <w:ilvl w:val="0"/>
-          <w:numId w:val="1007"/>
+          <w:numId w:val="1008"/>
         </w:numPr>
       </w:pPr>
       <w:r>
@@ -2384,7 +2420,7 @@
         <w:pStyle w:val="Compact"/>
         <w:numPr>
           <w:ilvl w:val="0"/>
-          <w:numId w:val="1007"/>
+          <w:numId w:val="1008"/>
         </w:numPr>
       </w:pPr>
       <w:r>
@@ -2422,7 +2458,7 @@
         <w:pStyle w:val="Compact"/>
         <w:numPr>
           <w:ilvl w:val="0"/>
-          <w:numId w:val="1007"/>
+          <w:numId w:val="1008"/>
         </w:numPr>
       </w:pPr>
       <w:r>
@@ -2460,7 +2496,7 @@
         <w:pStyle w:val="Compact"/>
         <w:numPr>
           <w:ilvl w:val="0"/>
-          <w:numId w:val="1007"/>
+          <w:numId w:val="1008"/>
         </w:numPr>
       </w:pPr>
       <w:r>
@@ -2498,7 +2534,7 @@
         <w:pStyle w:val="Compact"/>
         <w:numPr>
           <w:ilvl w:val="0"/>
-          <w:numId w:val="1007"/>
+          <w:numId w:val="1008"/>
         </w:numPr>
       </w:pPr>
       <w:r>
@@ -2536,7 +2572,7 @@
         <w:pStyle w:val="Compact"/>
         <w:numPr>
           <w:ilvl w:val="0"/>
-          <w:numId w:val="1007"/>
+          <w:numId w:val="1008"/>
         </w:numPr>
       </w:pPr>
       <w:r>
@@ -2574,7 +2610,7 @@
         <w:pStyle w:val="Compact"/>
         <w:numPr>
           <w:ilvl w:val="0"/>
-          <w:numId w:val="1007"/>
+          <w:numId w:val="1008"/>
         </w:numPr>
       </w:pPr>
       <w:r>
@@ -2612,7 +2648,7 @@
         <w:pStyle w:val="Compact"/>
         <w:numPr>
           <w:ilvl w:val="0"/>
-          <w:numId w:val="1007"/>
+          <w:numId w:val="1008"/>
         </w:numPr>
       </w:pPr>
       <w:r>
@@ -2650,7 +2686,7 @@
         <w:pStyle w:val="Compact"/>
         <w:numPr>
           <w:ilvl w:val="0"/>
-          <w:numId w:val="1007"/>
+          <w:numId w:val="1008"/>
         </w:numPr>
       </w:pPr>
       <w:r>
@@ -2688,7 +2724,7 @@
         <w:pStyle w:val="Compact"/>
         <w:numPr>
           <w:ilvl w:val="0"/>
-          <w:numId w:val="1007"/>
+          <w:numId w:val="1008"/>
         </w:numPr>
       </w:pPr>
       <w:r>
@@ -2726,7 +2762,7 @@
         <w:pStyle w:val="Compact"/>
         <w:numPr>
           <w:ilvl w:val="0"/>
-          <w:numId w:val="1007"/>
+          <w:numId w:val="1008"/>
         </w:numPr>
       </w:pPr>
       <w:r>
@@ -2764,7 +2800,7 @@
         <w:pStyle w:val="Compact"/>
         <w:numPr>
           <w:ilvl w:val="0"/>
-          <w:numId w:val="1007"/>
+          <w:numId w:val="1008"/>
         </w:numPr>
       </w:pPr>
       <w:r>
@@ -2802,7 +2838,7 @@
         <w:pStyle w:val="Compact"/>
         <w:numPr>
           <w:ilvl w:val="0"/>
-          <w:numId w:val="1007"/>
+          <w:numId w:val="1008"/>
         </w:numPr>
       </w:pPr>
       <w:r>
@@ -2840,7 +2876,7 @@
         <w:pStyle w:val="Compact"/>
         <w:numPr>
           <w:ilvl w:val="0"/>
-          <w:numId w:val="1007"/>
+          <w:numId w:val="1008"/>
         </w:numPr>
       </w:pPr>
       <w:r>
@@ -2878,7 +2914,7 @@
         <w:pStyle w:val="Compact"/>
         <w:numPr>
           <w:ilvl w:val="0"/>
-          <w:numId w:val="1007"/>
+          <w:numId w:val="1008"/>
         </w:numPr>
       </w:pPr>
       <w:r>
@@ -2916,7 +2952,7 @@
         <w:pStyle w:val="Compact"/>
         <w:numPr>
           <w:ilvl w:val="0"/>
-          <w:numId w:val="1007"/>
+          <w:numId w:val="1008"/>
         </w:numPr>
       </w:pPr>
       <w:r>
@@ -2954,7 +2990,7 @@
         <w:pStyle w:val="Compact"/>
         <w:numPr>
           <w:ilvl w:val="0"/>
-          <w:numId w:val="1007"/>
+          <w:numId w:val="1008"/>
         </w:numPr>
       </w:pPr>
       <w:r>
@@ -2992,7 +3028,7 @@
         <w:pStyle w:val="Compact"/>
         <w:numPr>
           <w:ilvl w:val="0"/>
-          <w:numId w:val="1007"/>
+          <w:numId w:val="1008"/>
         </w:numPr>
       </w:pPr>
       <w:r>
@@ -3030,7 +3066,7 @@
         <w:pStyle w:val="Compact"/>
         <w:numPr>
           <w:ilvl w:val="0"/>
-          <w:numId w:val="1007"/>
+          <w:numId w:val="1008"/>
         </w:numPr>
       </w:pPr>
       <w:r>
@@ -3068,7 +3104,7 @@
         <w:pStyle w:val="Compact"/>
         <w:numPr>
           <w:ilvl w:val="0"/>
-          <w:numId w:val="1007"/>
+          <w:numId w:val="1008"/>
         </w:numPr>
       </w:pPr>
       <w:r>
@@ -3106,7 +3142,7 @@
         <w:pStyle w:val="Compact"/>
         <w:numPr>
           <w:ilvl w:val="0"/>
-          <w:numId w:val="1007"/>
+          <w:numId w:val="1008"/>
         </w:numPr>
       </w:pPr>
       <w:r>
@@ -3144,7 +3180,7 @@
         <w:pStyle w:val="Compact"/>
         <w:numPr>
           <w:ilvl w:val="0"/>
-          <w:numId w:val="1007"/>
+          <w:numId w:val="1008"/>
         </w:numPr>
       </w:pPr>
       <w:r>
@@ -3182,7 +3218,7 @@
         <w:pStyle w:val="Compact"/>
         <w:numPr>
           <w:ilvl w:val="0"/>
-          <w:numId w:val="1007"/>
+          <w:numId w:val="1008"/>
         </w:numPr>
       </w:pPr>
       <w:r>
@@ -3220,7 +3256,7 @@
         <w:pStyle w:val="Compact"/>
         <w:numPr>
           <w:ilvl w:val="0"/>
-          <w:numId w:val="1007"/>
+          <w:numId w:val="1008"/>
         </w:numPr>
       </w:pPr>
       <w:r>
@@ -3258,7 +3294,7 @@
         <w:pStyle w:val="Compact"/>
         <w:numPr>
           <w:ilvl w:val="0"/>
-          <w:numId w:val="1007"/>
+          <w:numId w:val="1008"/>
         </w:numPr>
       </w:pPr>
       <w:r>
@@ -3296,7 +3332,7 @@
         <w:pStyle w:val="Compact"/>
         <w:numPr>
           <w:ilvl w:val="0"/>
-          <w:numId w:val="1007"/>
+          <w:numId w:val="1008"/>
         </w:numPr>
       </w:pPr>
       <w:r>
@@ -3334,7 +3370,7 @@
         <w:pStyle w:val="Compact"/>
         <w:numPr>
           <w:ilvl w:val="0"/>
-          <w:numId w:val="1007"/>
+          <w:numId w:val="1008"/>
         </w:numPr>
       </w:pPr>
       <w:r>
@@ -3372,7 +3408,7 @@
         <w:pStyle w:val="Compact"/>
         <w:numPr>
           <w:ilvl w:val="0"/>
-          <w:numId w:val="1007"/>
+          <w:numId w:val="1008"/>
         </w:numPr>
       </w:pPr>
       <w:r>
@@ -3404,7 +3440,7 @@
         <w:pStyle w:val="Compact"/>
         <w:numPr>
           <w:ilvl w:val="0"/>
-          <w:numId w:val="1007"/>
+          <w:numId w:val="1008"/>
         </w:numPr>
       </w:pPr>
       <w:r>
@@ -3442,7 +3478,7 @@
         <w:pStyle w:val="Compact"/>
         <w:numPr>
           <w:ilvl w:val="0"/>
-          <w:numId w:val="1007"/>
+          <w:numId w:val="1008"/>
         </w:numPr>
       </w:pPr>
       <w:r>
@@ -3480,7 +3516,7 @@
         <w:pStyle w:val="Compact"/>
         <w:numPr>
           <w:ilvl w:val="0"/>
-          <w:numId w:val="1007"/>
+          <w:numId w:val="1008"/>
         </w:numPr>
       </w:pPr>
       <w:r>
@@ -3518,7 +3554,7 @@
         <w:pStyle w:val="Compact"/>
         <w:numPr>
           <w:ilvl w:val="0"/>
-          <w:numId w:val="1007"/>
+          <w:numId w:val="1008"/>
         </w:numPr>
       </w:pPr>
       <w:r>
@@ -3556,7 +3592,7 @@
         <w:pStyle w:val="Compact"/>
         <w:numPr>
           <w:ilvl w:val="0"/>
-          <w:numId w:val="1007"/>
+          <w:numId w:val="1008"/>
         </w:numPr>
       </w:pPr>
       <w:r>
@@ -3594,7 +3630,7 @@
         <w:pStyle w:val="Compact"/>
         <w:numPr>
           <w:ilvl w:val="0"/>
-          <w:numId w:val="1007"/>
+          <w:numId w:val="1008"/>
         </w:numPr>
       </w:pPr>
       <w:r>
@@ -3632,7 +3668,7 @@
         <w:pStyle w:val="Compact"/>
         <w:numPr>
           <w:ilvl w:val="0"/>
-          <w:numId w:val="1007"/>
+          <w:numId w:val="1008"/>
         </w:numPr>
       </w:pPr>
       <w:r>
@@ -3670,7 +3706,7 @@
         <w:pStyle w:val="Compact"/>
         <w:numPr>
           <w:ilvl w:val="0"/>
-          <w:numId w:val="1007"/>
+          <w:numId w:val="1008"/>
         </w:numPr>
       </w:pPr>
       <w:r>
@@ -3708,7 +3744,7 @@
         <w:pStyle w:val="Compact"/>
         <w:numPr>
           <w:ilvl w:val="0"/>
-          <w:numId w:val="1007"/>
+          <w:numId w:val="1008"/>
         </w:numPr>
       </w:pPr>
       <w:r>
@@ -3746,7 +3782,7 @@
         <w:pStyle w:val="Compact"/>
         <w:numPr>
           <w:ilvl w:val="0"/>
-          <w:numId w:val="1007"/>
+          <w:numId w:val="1008"/>
         </w:numPr>
       </w:pPr>
       <w:r>
@@ -3784,7 +3820,7 @@
         <w:pStyle w:val="Compact"/>
         <w:numPr>
           <w:ilvl w:val="0"/>
-          <w:numId w:val="1007"/>
+          <w:numId w:val="1008"/>
         </w:numPr>
       </w:pPr>
       <w:r>
@@ -3822,7 +3858,7 @@
         <w:pStyle w:val="Compact"/>
         <w:numPr>
           <w:ilvl w:val="0"/>
-          <w:numId w:val="1007"/>
+          <w:numId w:val="1008"/>
         </w:numPr>
       </w:pPr>
       <w:r>
@@ -3860,7 +3896,7 @@
         <w:pStyle w:val="Compact"/>
         <w:numPr>
           <w:ilvl w:val="0"/>
-          <w:numId w:val="1007"/>
+          <w:numId w:val="1008"/>
         </w:numPr>
       </w:pPr>
       <w:r>
@@ -3898,7 +3934,7 @@
         <w:pStyle w:val="Compact"/>
         <w:numPr>
           <w:ilvl w:val="0"/>
-          <w:numId w:val="1007"/>
+          <w:numId w:val="1008"/>
         </w:numPr>
       </w:pPr>
       <w:r>
@@ -3936,7 +3972,7 @@
         <w:pStyle w:val="Compact"/>
         <w:numPr>
           <w:ilvl w:val="0"/>
-          <w:numId w:val="1007"/>
+          <w:numId w:val="1008"/>
         </w:numPr>
       </w:pPr>
       <w:r>
@@ -3974,7 +4010,7 @@
         <w:pStyle w:val="Compact"/>
         <w:numPr>
           <w:ilvl w:val="0"/>
-          <w:numId w:val="1007"/>
+          <w:numId w:val="1008"/>
         </w:numPr>
       </w:pPr>
       <w:r>
@@ -4012,7 +4048,7 @@
         <w:pStyle w:val="Compact"/>
         <w:numPr>
           <w:ilvl w:val="0"/>
-          <w:numId w:val="1007"/>
+          <w:numId w:val="1008"/>
         </w:numPr>
       </w:pPr>
       <w:r>
@@ -4050,7 +4086,7 @@
         <w:pStyle w:val="Compact"/>
         <w:numPr>
           <w:ilvl w:val="0"/>
-          <w:numId w:val="1007"/>
+          <w:numId w:val="1008"/>
         </w:numPr>
       </w:pPr>
       <w:r>
@@ -4088,7 +4124,7 @@
         <w:pStyle w:val="Compact"/>
         <w:numPr>
           <w:ilvl w:val="0"/>
-          <w:numId w:val="1007"/>
+          <w:numId w:val="1008"/>
         </w:numPr>
       </w:pPr>
       <w:r>
@@ -4126,7 +4162,7 @@
         <w:pStyle w:val="Compact"/>
         <w:numPr>
           <w:ilvl w:val="0"/>
-          <w:numId w:val="1007"/>
+          <w:numId w:val="1008"/>
         </w:numPr>
       </w:pPr>
       <w:r>
@@ -4164,7 +4200,7 @@
         <w:pStyle w:val="Compact"/>
         <w:numPr>
           <w:ilvl w:val="0"/>
-          <w:numId w:val="1007"/>
+          <w:numId w:val="1008"/>
         </w:numPr>
       </w:pPr>
       <w:r>
@@ -4202,7 +4238,7 @@
         <w:pStyle w:val="Compact"/>
         <w:numPr>
           <w:ilvl w:val="0"/>
-          <w:numId w:val="1007"/>
+          <w:numId w:val="1008"/>
         </w:numPr>
       </w:pPr>
       <w:r>
@@ -4240,7 +4276,7 @@
         <w:pStyle w:val="Compact"/>
         <w:numPr>
           <w:ilvl w:val="0"/>
-          <w:numId w:val="1007"/>
+          <w:numId w:val="1008"/>
         </w:numPr>
       </w:pPr>
       <w:r>
@@ -4278,7 +4314,7 @@
         <w:pStyle w:val="Compact"/>
         <w:numPr>
           <w:ilvl w:val="0"/>
-          <w:numId w:val="1007"/>
+          <w:numId w:val="1008"/>
         </w:numPr>
       </w:pPr>
       <w:r>
@@ -4310,7 +4346,7 @@
         <w:pStyle w:val="Compact"/>
         <w:numPr>
           <w:ilvl w:val="0"/>
-          <w:numId w:val="1007"/>
+          <w:numId w:val="1008"/>
         </w:numPr>
       </w:pPr>
       <w:r>
@@ -4348,7 +4384,7 @@
         <w:pStyle w:val="Compact"/>
         <w:numPr>
           <w:ilvl w:val="0"/>
-          <w:numId w:val="1007"/>
+          <w:numId w:val="1008"/>
         </w:numPr>
       </w:pPr>
       <w:r>
@@ -4386,7 +4422,7 @@
         <w:pStyle w:val="Compact"/>
         <w:numPr>
           <w:ilvl w:val="0"/>
-          <w:numId w:val="1007"/>
+          <w:numId w:val="1008"/>
         </w:numPr>
       </w:pPr>
       <w:r>
@@ -4424,7 +4460,7 @@
         <w:pStyle w:val="Compact"/>
         <w:numPr>
           <w:ilvl w:val="0"/>
-          <w:numId w:val="1007"/>
+          <w:numId w:val="1008"/>
         </w:numPr>
       </w:pPr>
       <w:r>
@@ -4462,7 +4498,7 @@
         <w:pStyle w:val="Compact"/>
         <w:numPr>
           <w:ilvl w:val="0"/>
-          <w:numId w:val="1007"/>
+          <w:numId w:val="1008"/>
         </w:numPr>
       </w:pPr>
       <w:r>
@@ -4500,7 +4536,7 @@
         <w:pStyle w:val="Compact"/>
         <w:numPr>
           <w:ilvl w:val="0"/>
-          <w:numId w:val="1007"/>
+          <w:numId w:val="1008"/>
         </w:numPr>
       </w:pPr>
       <w:r>
@@ -4538,7 +4574,7 @@
         <w:pStyle w:val="Compact"/>
         <w:numPr>
           <w:ilvl w:val="0"/>
-          <w:numId w:val="1007"/>
+          <w:numId w:val="1008"/>
         </w:numPr>
       </w:pPr>
       <w:r>
@@ -4576,7 +4612,7 @@
         <w:pStyle w:val="Compact"/>
         <w:numPr>
           <w:ilvl w:val="0"/>
-          <w:numId w:val="1007"/>
+          <w:numId w:val="1008"/>
         </w:numPr>
       </w:pPr>
       <w:r>
@@ -4614,7 +4650,7 @@
         <w:pStyle w:val="Compact"/>
         <w:numPr>
           <w:ilvl w:val="0"/>
-          <w:numId w:val="1007"/>
+          <w:numId w:val="1008"/>
         </w:numPr>
       </w:pPr>
       <w:r>
@@ -4652,7 +4688,7 @@
         <w:pStyle w:val="Compact"/>
         <w:numPr>
           <w:ilvl w:val="0"/>
-          <w:numId w:val="1007"/>
+          <w:numId w:val="1008"/>
         </w:numPr>
       </w:pPr>
       <w:r>
@@ -4690,7 +4726,7 @@
         <w:pStyle w:val="Compact"/>
         <w:numPr>
           <w:ilvl w:val="0"/>
-          <w:numId w:val="1007"/>
+          <w:numId w:val="1008"/>
         </w:numPr>
       </w:pPr>
       <w:r>
@@ -4728,7 +4764,7 @@
         <w:pStyle w:val="Compact"/>
         <w:numPr>
           <w:ilvl w:val="0"/>
-          <w:numId w:val="1007"/>
+          <w:numId w:val="1008"/>
         </w:numPr>
       </w:pPr>
       <w:r>
@@ -4766,7 +4802,7 @@
         <w:pStyle w:val="Compact"/>
         <w:numPr>
           <w:ilvl w:val="0"/>
-          <w:numId w:val="1007"/>
+          <w:numId w:val="1008"/>
         </w:numPr>
       </w:pPr>
       <w:r>
@@ -4804,7 +4840,7 @@
         <w:pStyle w:val="Compact"/>
         <w:numPr>
           <w:ilvl w:val="0"/>
-          <w:numId w:val="1007"/>
+          <w:numId w:val="1008"/>
         </w:numPr>
       </w:pPr>
       <w:r>
@@ -4842,7 +4878,7 @@
         <w:pStyle w:val="Compact"/>
         <w:numPr>
           <w:ilvl w:val="0"/>
-          <w:numId w:val="1007"/>
+          <w:numId w:val="1008"/>
         </w:numPr>
       </w:pPr>
       <w:r>
@@ -4880,7 +4916,7 @@
         <w:pStyle w:val="Compact"/>
         <w:numPr>
           <w:ilvl w:val="0"/>
-          <w:numId w:val="1007"/>
+          <w:numId w:val="1008"/>
         </w:numPr>
       </w:pPr>
       <w:r>
@@ -4918,7 +4954,7 @@
         <w:pStyle w:val="Compact"/>
         <w:numPr>
           <w:ilvl w:val="0"/>
-          <w:numId w:val="1007"/>
+          <w:numId w:val="1008"/>
         </w:numPr>
       </w:pPr>
       <w:r>
@@ -4950,7 +4986,7 @@
         <w:pStyle w:val="Compact"/>
         <w:numPr>
           <w:ilvl w:val="0"/>
-          <w:numId w:val="1007"/>
+          <w:numId w:val="1008"/>
         </w:numPr>
       </w:pPr>
       <w:r>
@@ -4988,7 +5024,7 @@
         <w:pStyle w:val="Compact"/>
         <w:numPr>
           <w:ilvl w:val="0"/>
-          <w:numId w:val="1007"/>
+          <w:numId w:val="1008"/>
         </w:numPr>
       </w:pPr>
       <w:r>
@@ -5026,7 +5062,7 @@
         <w:pStyle w:val="Compact"/>
         <w:numPr>
           <w:ilvl w:val="0"/>
-          <w:numId w:val="1007"/>
+          <w:numId w:val="1008"/>
         </w:numPr>
       </w:pPr>
       <w:r>
@@ -5064,7 +5100,7 @@
         <w:pStyle w:val="Compact"/>
         <w:numPr>
           <w:ilvl w:val="0"/>
-          <w:numId w:val="1007"/>
+          <w:numId w:val="1008"/>
         </w:numPr>
       </w:pPr>
       <w:r>
@@ -5102,7 +5138,7 @@
         <w:pStyle w:val="Compact"/>
         <w:numPr>
           <w:ilvl w:val="0"/>
-          <w:numId w:val="1007"/>
+          <w:numId w:val="1008"/>
         </w:numPr>
       </w:pPr>
       <w:r>
@@ -5140,7 +5176,7 @@
         <w:pStyle w:val="Compact"/>
         <w:numPr>
           <w:ilvl w:val="0"/>
-          <w:numId w:val="1007"/>
+          <w:numId w:val="1008"/>
         </w:numPr>
       </w:pPr>
       <w:r>
@@ -5178,7 +5214,7 @@
         <w:pStyle w:val="Compact"/>
         <w:numPr>
           <w:ilvl w:val="0"/>
-          <w:numId w:val="1007"/>
+          <w:numId w:val="1008"/>
         </w:numPr>
       </w:pPr>
       <w:r>
@@ -5226,14 +5262,14 @@
         <w:pStyle w:val="FirstParagraph"/>
       </w:pPr>
       <w:r>
-        <w:t xml:space="preserve">Publications I have authored have 3,379 total citations (2,823 since 2020), with an h-index of 33 (31 since 2022), and an i10-index of 56 (55 since 2017). Below are quality reviews of seven selected publications:</w:t>
-      </w:r>
-    </w:p>
-    <w:p>
-      <w:pPr>
-        <w:numPr>
-          <w:ilvl w:val="0"/>
-          <w:numId w:val="1008"/>
+        <w:t xml:space="preserve">Publications I authored have 4,433 total citations (3,568 since 2021), with an h-index of 36 (32 since 2022), and an i10-index of 61 (60 since 2017). Below are quality reviews of seven selected publications:</w:t>
+      </w:r>
+    </w:p>
+    <w:p>
+      <w:pPr>
+        <w:numPr>
+          <w:ilvl w:val="0"/>
+          <w:numId w:val="1009"/>
         </w:numPr>
       </w:pPr>
       <w:r>
@@ -5256,14 +5292,14 @@
         <w:br/>
       </w:r>
       <w:r>
-        <w:t xml:space="preserve">– 182 total citations since publication on 2018-03-14 (2024: 32, 2023: 26, 2022: 35, 2021: 36, 2020: 26)</w:t>
-      </w:r>
-    </w:p>
-    <w:p>
-      <w:pPr>
-        <w:numPr>
-          <w:ilvl w:val="0"/>
-          <w:numId w:val="1008"/>
+        <w:t xml:space="preserve">– 222 total citations since publication on 2018-03-14 (2025: 39, 2024: 36, 2023: 28, 2022: 31, 2021: 38)</w:t>
+      </w:r>
+    </w:p>
+    <w:p>
+      <w:pPr>
+        <w:numPr>
+          <w:ilvl w:val="0"/>
+          <w:numId w:val="1009"/>
         </w:numPr>
       </w:pPr>
       <w:r>
@@ -5286,14 +5322,14 @@
         <w:br/>
       </w:r>
       <w:r>
-        <w:t xml:space="preserve">– 102 total citations since publication on 2018-03-01 (2024: 26, 2023: 25, 2022: 14, 2021: 9, 2020: 6)</w:t>
-      </w:r>
-    </w:p>
-    <w:p>
-      <w:pPr>
-        <w:numPr>
-          <w:ilvl w:val="0"/>
-          <w:numId w:val="1008"/>
+        <w:t xml:space="preserve">– 135 total citations since publication on 2018-03-01 (2025: 37, 2024: 25, 2023: 25, 2022: 15, 2021: 11)</w:t>
+      </w:r>
+    </w:p>
+    <w:p>
+      <w:pPr>
+        <w:numPr>
+          <w:ilvl w:val="0"/>
+          <w:numId w:val="1009"/>
         </w:numPr>
       </w:pPr>
       <w:r>
@@ -5316,7 +5352,7 @@
         <w:br/>
       </w:r>
       <w:r>
-        <w:t xml:space="preserve">– 67 total citations since publication on 2019-09-25 (2024: 17, 2023: 11, 2022: 18, 2021: 15, 2020: 4)</w:t>
+        <w:t xml:space="preserve">– 78 total citations since publication on 2019-09-25 (2025: 13, 2024: 16, 2023: 12, 2022: 18, 2021: 15)</w:t>
       </w:r>
       <w:r>
         <w:br/>
@@ -5335,7 +5371,7 @@
       <w:pPr>
         <w:numPr>
           <w:ilvl w:val="0"/>
-          <w:numId w:val="1008"/>
+          <w:numId w:val="1009"/>
         </w:numPr>
       </w:pPr>
       <w:r>
@@ -5358,7 +5394,7 @@
         <w:br/>
       </w:r>
       <w:r>
-        <w:t xml:space="preserve">– 235 total citations since publication on 2017-02-01 (2024: 28, 2023: 26, 2022: 47, 2021: 35, 2020: 31)</w:t>
+        <w:t xml:space="preserve">– 270 total citations since publication on 2017-02-01 (2025: 34, 2024: 30, 2023: 25, 2022: 48, 2021: 35)</w:t>
       </w:r>
       <w:r>
         <w:br/>
@@ -5371,7 +5407,7 @@
       <w:pPr>
         <w:numPr>
           <w:ilvl w:val="0"/>
-          <w:numId w:val="1008"/>
+          <w:numId w:val="1009"/>
         </w:numPr>
       </w:pPr>
       <w:r>
@@ -5394,14 +5430,14 @@
         <w:br/>
       </w:r>
       <w:r>
-        <w:t xml:space="preserve">– 80 total citations since publication on 2019-02-01 (2024: 54, 2023: 32, 2022: 35, 2021: 25, 2020: 18)</w:t>
-      </w:r>
-    </w:p>
-    <w:p>
-      <w:pPr>
-        <w:numPr>
-          <w:ilvl w:val="0"/>
-          <w:numId w:val="1008"/>
+        <w:t xml:space="preserve">– 243 total citations since publication on 2019-02-01 (2025: 58, 2024: 53, 2023: 35, 2022: 37, 2021: 25)</w:t>
+      </w:r>
+    </w:p>
+    <w:p>
+      <w:pPr>
+        <w:numPr>
+          <w:ilvl w:val="0"/>
+          <w:numId w:val="1009"/>
         </w:numPr>
       </w:pPr>
       <w:r>
@@ -5424,14 +5460,14 @@
         <w:br/>
       </w:r>
       <w:r>
-        <w:t xml:space="preserve">– 98 total citations since publication on 2016-06-01 (2024: 14, 2023: 19, 2022: 18, 2021: 9, 2020: 12)</w:t>
-      </w:r>
-    </w:p>
-    <w:p>
-      <w:pPr>
-        <w:numPr>
-          <w:ilvl w:val="0"/>
-          <w:numId w:val="1008"/>
+        <w:t xml:space="preserve">– 117 total citations since publication on 2016-06-01 (2025: 18, 2024: 14, 2023: 17, 2022: 17, 2021: 10)</w:t>
+      </w:r>
+    </w:p>
+    <w:p>
+      <w:pPr>
+        <w:numPr>
+          <w:ilvl w:val="0"/>
+          <w:numId w:val="1009"/>
         </w:numPr>
       </w:pPr>
       <w:r>
@@ -5460,7 +5496,7 @@
         <w:br/>
       </w:r>
       <w:r>
-        <w:t xml:space="preserve">– 78 total citations since publication on 2019-04-01 (2024: 14, 2023: 17, 2022: 25, 2021: 16, 2020: 6)</w:t>
+        <w:t xml:space="preserve">– 89 total citations since publication on 2019-04-01 (2025: 9, 2024: 14, 2023: 17, 2022: 26, 2021: 16)</w:t>
       </w:r>
     </w:p>
     <w:bookmarkEnd w:id="36"/>
@@ -5479,7 +5515,7 @@
         <w:pStyle w:val="Compact"/>
         <w:numPr>
           <w:ilvl w:val="0"/>
-          <w:numId w:val="1009"/>
+          <w:numId w:val="1010"/>
         </w:numPr>
       </w:pPr>
       <w:r>
@@ -5522,7 +5558,7 @@
         <w:pStyle w:val="Compact"/>
         <w:numPr>
           <w:ilvl w:val="0"/>
-          <w:numId w:val="1010"/>
+          <w:numId w:val="1011"/>
         </w:numPr>
       </w:pPr>
       <w:r>
@@ -5554,7 +5590,7 @@
         <w:pStyle w:val="Compact"/>
         <w:numPr>
           <w:ilvl w:val="0"/>
-          <w:numId w:val="1010"/>
+          <w:numId w:val="1011"/>
         </w:numPr>
       </w:pPr>
       <w:r>
@@ -5586,7 +5622,7 @@
         <w:pStyle w:val="Compact"/>
         <w:numPr>
           <w:ilvl w:val="0"/>
-          <w:numId w:val="1010"/>
+          <w:numId w:val="1011"/>
         </w:numPr>
       </w:pPr>
       <w:r>
@@ -5618,7 +5654,7 @@
         <w:pStyle w:val="Compact"/>
         <w:numPr>
           <w:ilvl w:val="0"/>
-          <w:numId w:val="1010"/>
+          <w:numId w:val="1011"/>
         </w:numPr>
       </w:pPr>
       <w:r>
@@ -5650,7 +5686,7 @@
         <w:pStyle w:val="Compact"/>
         <w:numPr>
           <w:ilvl w:val="0"/>
-          <w:numId w:val="1010"/>
+          <w:numId w:val="1011"/>
         </w:numPr>
       </w:pPr>
       <w:r>
@@ -5682,7 +5718,7 @@
         <w:pStyle w:val="Compact"/>
         <w:numPr>
           <w:ilvl w:val="0"/>
-          <w:numId w:val="1010"/>
+          <w:numId w:val="1011"/>
         </w:numPr>
       </w:pPr>
       <w:r>
@@ -5714,7 +5750,7 @@
         <w:pStyle w:val="Compact"/>
         <w:numPr>
           <w:ilvl w:val="0"/>
-          <w:numId w:val="1010"/>
+          <w:numId w:val="1011"/>
         </w:numPr>
       </w:pPr>
       <w:r>
@@ -5752,7 +5788,7 @@
         <w:pStyle w:val="Compact"/>
         <w:numPr>
           <w:ilvl w:val="0"/>
-          <w:numId w:val="1010"/>
+          <w:numId w:val="1011"/>
         </w:numPr>
       </w:pPr>
       <w:r>
@@ -5784,7 +5820,7 @@
         <w:pStyle w:val="Compact"/>
         <w:numPr>
           <w:ilvl w:val="0"/>
-          <w:numId w:val="1010"/>
+          <w:numId w:val="1011"/>
         </w:numPr>
       </w:pPr>
       <w:r>
@@ -5822,7 +5858,7 @@
         <w:pStyle w:val="Compact"/>
         <w:numPr>
           <w:ilvl w:val="0"/>
-          <w:numId w:val="1010"/>
+          <w:numId w:val="1011"/>
         </w:numPr>
       </w:pPr>
       <w:r>
@@ -5854,7 +5890,7 @@
         <w:pStyle w:val="Compact"/>
         <w:numPr>
           <w:ilvl w:val="0"/>
-          <w:numId w:val="1010"/>
+          <w:numId w:val="1011"/>
         </w:numPr>
       </w:pPr>
       <w:r>
@@ -5886,7 +5922,7 @@
         <w:pStyle w:val="Compact"/>
         <w:numPr>
           <w:ilvl w:val="0"/>
-          <w:numId w:val="1010"/>
+          <w:numId w:val="1011"/>
         </w:numPr>
       </w:pPr>
       <w:r>
@@ -5918,7 +5954,7 @@
         <w:pStyle w:val="Compact"/>
         <w:numPr>
           <w:ilvl w:val="0"/>
-          <w:numId w:val="1010"/>
+          <w:numId w:val="1011"/>
         </w:numPr>
       </w:pPr>
       <w:r>
@@ -5950,7 +5986,7 @@
         <w:pStyle w:val="Compact"/>
         <w:numPr>
           <w:ilvl w:val="0"/>
-          <w:numId w:val="1010"/>
+          <w:numId w:val="1011"/>
         </w:numPr>
       </w:pPr>
       <w:r>
@@ -5982,7 +6018,7 @@
         <w:pStyle w:val="Compact"/>
         <w:numPr>
           <w:ilvl w:val="0"/>
-          <w:numId w:val="1010"/>
+          <w:numId w:val="1011"/>
         </w:numPr>
       </w:pPr>
       <w:r>
@@ -6014,7 +6050,7 @@
         <w:pStyle w:val="Compact"/>
         <w:numPr>
           <w:ilvl w:val="0"/>
-          <w:numId w:val="1010"/>
+          <w:numId w:val="1011"/>
         </w:numPr>
       </w:pPr>
       <w:r>
@@ -6046,7 +6082,7 @@
         <w:pStyle w:val="Compact"/>
         <w:numPr>
           <w:ilvl w:val="0"/>
-          <w:numId w:val="1010"/>
+          <w:numId w:val="1011"/>
         </w:numPr>
       </w:pPr>
       <w:r>
@@ -6084,7 +6120,7 @@
         <w:pStyle w:val="Compact"/>
         <w:numPr>
           <w:ilvl w:val="0"/>
-          <w:numId w:val="1010"/>
+          <w:numId w:val="1011"/>
         </w:numPr>
       </w:pPr>
       <w:r>
@@ -6122,7 +6158,7 @@
         <w:pStyle w:val="Compact"/>
         <w:numPr>
           <w:ilvl w:val="0"/>
-          <w:numId w:val="1010"/>
+          <w:numId w:val="1011"/>
         </w:numPr>
       </w:pPr>
       <w:r>
@@ -6160,7 +6196,7 @@
         <w:pStyle w:val="Compact"/>
         <w:numPr>
           <w:ilvl w:val="0"/>
-          <w:numId w:val="1010"/>
+          <w:numId w:val="1011"/>
         </w:numPr>
       </w:pPr>
       <w:r>
@@ -6198,7 +6234,7 @@
         <w:pStyle w:val="Compact"/>
         <w:numPr>
           <w:ilvl w:val="0"/>
-          <w:numId w:val="1010"/>
+          <w:numId w:val="1011"/>
         </w:numPr>
       </w:pPr>
       <w:r>
@@ -6236,7 +6272,7 @@
         <w:pStyle w:val="Compact"/>
         <w:numPr>
           <w:ilvl w:val="0"/>
-          <w:numId w:val="1010"/>
+          <w:numId w:val="1011"/>
         </w:numPr>
       </w:pPr>
       <w:r>
@@ -6274,7 +6310,7 @@
         <w:pStyle w:val="Compact"/>
         <w:numPr>
           <w:ilvl w:val="0"/>
-          <w:numId w:val="1010"/>
+          <w:numId w:val="1011"/>
         </w:numPr>
       </w:pPr>
       <w:r>
@@ -6312,7 +6348,7 @@
         <w:pStyle w:val="Compact"/>
         <w:numPr>
           <w:ilvl w:val="0"/>
-          <w:numId w:val="1010"/>
+          <w:numId w:val="1011"/>
         </w:numPr>
       </w:pPr>
       <w:r>
@@ -6344,7 +6380,7 @@
         <w:pStyle w:val="Compact"/>
         <w:numPr>
           <w:ilvl w:val="0"/>
-          <w:numId w:val="1010"/>
+          <w:numId w:val="1011"/>
         </w:numPr>
       </w:pPr>
       <w:r>
@@ -6382,7 +6418,7 @@
         <w:pStyle w:val="Compact"/>
         <w:numPr>
           <w:ilvl w:val="0"/>
-          <w:numId w:val="1010"/>
+          <w:numId w:val="1011"/>
         </w:numPr>
       </w:pPr>
       <w:r>
@@ -6420,7 +6456,7 @@
         <w:pStyle w:val="Compact"/>
         <w:numPr>
           <w:ilvl w:val="0"/>
-          <w:numId w:val="1010"/>
+          <w:numId w:val="1011"/>
         </w:numPr>
       </w:pPr>
       <w:r>
@@ -6458,7 +6494,7 @@
         <w:pStyle w:val="Compact"/>
         <w:numPr>
           <w:ilvl w:val="0"/>
-          <w:numId w:val="1010"/>
+          <w:numId w:val="1011"/>
         </w:numPr>
       </w:pPr>
       <w:r>
@@ -6496,7 +6532,7 @@
         <w:pStyle w:val="Compact"/>
         <w:numPr>
           <w:ilvl w:val="0"/>
-          <w:numId w:val="1010"/>
+          <w:numId w:val="1011"/>
         </w:numPr>
       </w:pPr>
       <w:r>
@@ -7937,7 +7973,7 @@
         <w:pStyle w:val="Compact"/>
         <w:numPr>
           <w:ilvl w:val="0"/>
-          <w:numId w:val="1011"/>
+          <w:numId w:val="1012"/>
         </w:numPr>
       </w:pPr>
       <w:r>
@@ -7949,7 +7985,7 @@
         <w:pStyle w:val="Compact"/>
         <w:numPr>
           <w:ilvl w:val="0"/>
-          <w:numId w:val="1011"/>
+          <w:numId w:val="1012"/>
         </w:numPr>
       </w:pPr>
       <w:r>
@@ -7961,7 +7997,7 @@
         <w:pStyle w:val="Compact"/>
         <w:numPr>
           <w:ilvl w:val="0"/>
-          <w:numId w:val="1011"/>
+          <w:numId w:val="1012"/>
         </w:numPr>
       </w:pPr>
       <w:r>
@@ -7973,7 +8009,7 @@
         <w:pStyle w:val="Compact"/>
         <w:numPr>
           <w:ilvl w:val="0"/>
-          <w:numId w:val="1011"/>
+          <w:numId w:val="1012"/>
         </w:numPr>
       </w:pPr>
       <w:r>
@@ -7995,7 +8031,7 @@
         <w:pStyle w:val="Compact"/>
         <w:numPr>
           <w:ilvl w:val="0"/>
-          <w:numId w:val="1012"/>
+          <w:numId w:val="1013"/>
         </w:numPr>
       </w:pPr>
       <w:r>
@@ -8007,7 +8043,7 @@
         <w:pStyle w:val="Compact"/>
         <w:numPr>
           <w:ilvl w:val="0"/>
-          <w:numId w:val="1012"/>
+          <w:numId w:val="1013"/>
         </w:numPr>
       </w:pPr>
       <w:r>
@@ -8019,7 +8055,7 @@
         <w:pStyle w:val="Compact"/>
         <w:numPr>
           <w:ilvl w:val="0"/>
-          <w:numId w:val="1012"/>
+          <w:numId w:val="1013"/>
         </w:numPr>
       </w:pPr>
       <w:r>
@@ -8031,7 +8067,7 @@
         <w:pStyle w:val="Compact"/>
         <w:numPr>
           <w:ilvl w:val="0"/>
-          <w:numId w:val="1012"/>
+          <w:numId w:val="1013"/>
         </w:numPr>
       </w:pPr>
       <w:r>
@@ -8053,7 +8089,7 @@
         <w:pStyle w:val="Compact"/>
         <w:numPr>
           <w:ilvl w:val="0"/>
-          <w:numId w:val="1013"/>
+          <w:numId w:val="1014"/>
         </w:numPr>
       </w:pPr>
       <w:r>
@@ -8065,7 +8101,7 @@
         <w:pStyle w:val="Compact"/>
         <w:numPr>
           <w:ilvl w:val="0"/>
-          <w:numId w:val="1013"/>
+          <w:numId w:val="1014"/>
         </w:numPr>
       </w:pPr>
       <w:r>
@@ -8077,7 +8113,7 @@
         <w:pStyle w:val="Compact"/>
         <w:numPr>
           <w:ilvl w:val="0"/>
-          <w:numId w:val="1013"/>
+          <w:numId w:val="1014"/>
         </w:numPr>
       </w:pPr>
       <w:r>
@@ -8089,7 +8125,7 @@
         <w:pStyle w:val="Compact"/>
         <w:numPr>
           <w:ilvl w:val="0"/>
-          <w:numId w:val="1013"/>
+          <w:numId w:val="1014"/>
         </w:numPr>
       </w:pPr>
       <w:r>
@@ -8101,7 +8137,7 @@
         <w:pStyle w:val="Compact"/>
         <w:numPr>
           <w:ilvl w:val="0"/>
-          <w:numId w:val="1013"/>
+          <w:numId w:val="1014"/>
         </w:numPr>
       </w:pPr>
       <w:r>
@@ -8113,7 +8149,7 @@
         <w:pStyle w:val="Compact"/>
         <w:numPr>
           <w:ilvl w:val="0"/>
-          <w:numId w:val="1013"/>
+          <w:numId w:val="1014"/>
         </w:numPr>
       </w:pPr>
       <w:r>
@@ -8125,7 +8161,7 @@
         <w:pStyle w:val="Compact"/>
         <w:numPr>
           <w:ilvl w:val="0"/>
-          <w:numId w:val="1013"/>
+          <w:numId w:val="1014"/>
         </w:numPr>
       </w:pPr>
       <w:r>
@@ -8137,7 +8173,7 @@
         <w:pStyle w:val="Compact"/>
         <w:numPr>
           <w:ilvl w:val="0"/>
-          <w:numId w:val="1013"/>
+          <w:numId w:val="1014"/>
         </w:numPr>
       </w:pPr>
       <w:r>
@@ -8149,7 +8185,7 @@
         <w:pStyle w:val="Compact"/>
         <w:numPr>
           <w:ilvl w:val="0"/>
-          <w:numId w:val="1013"/>
+          <w:numId w:val="1014"/>
         </w:numPr>
       </w:pPr>
       <w:r>
@@ -8161,7 +8197,7 @@
         <w:pStyle w:val="Compact"/>
         <w:numPr>
           <w:ilvl w:val="0"/>
-          <w:numId w:val="1013"/>
+          <w:numId w:val="1014"/>
         </w:numPr>
       </w:pPr>
       <w:r>
@@ -8173,7 +8209,7 @@
         <w:pStyle w:val="Compact"/>
         <w:numPr>
           <w:ilvl w:val="0"/>
-          <w:numId w:val="1013"/>
+          <w:numId w:val="1014"/>
         </w:numPr>
       </w:pPr>
       <w:r>
@@ -8185,7 +8221,7 @@
         <w:pStyle w:val="Compact"/>
         <w:numPr>
           <w:ilvl w:val="0"/>
-          <w:numId w:val="1013"/>
+          <w:numId w:val="1014"/>
         </w:numPr>
       </w:pPr>
       <w:r>
@@ -8197,7 +8233,7 @@
         <w:pStyle w:val="Compact"/>
         <w:numPr>
           <w:ilvl w:val="0"/>
-          <w:numId w:val="1013"/>
+          <w:numId w:val="1014"/>
         </w:numPr>
       </w:pPr>
       <w:r>
@@ -8209,7 +8245,7 @@
         <w:pStyle w:val="Compact"/>
         <w:numPr>
           <w:ilvl w:val="0"/>
-          <w:numId w:val="1013"/>
+          <w:numId w:val="1014"/>
         </w:numPr>
       </w:pPr>
       <w:r>
@@ -8221,7 +8257,7 @@
         <w:pStyle w:val="Compact"/>
         <w:numPr>
           <w:ilvl w:val="0"/>
-          <w:numId w:val="1013"/>
+          <w:numId w:val="1014"/>
         </w:numPr>
       </w:pPr>
       <w:r>
@@ -8243,19 +8279,19 @@
         <w:pStyle w:val="Compact"/>
         <w:numPr>
           <w:ilvl w:val="0"/>
-          <w:numId w:val="1014"/>
-        </w:numPr>
-      </w:pPr>
-      <w:r>
-        <w:t xml:space="preserve">Teresa Pestian, CCHMC General Pediatric Research Fellowship: Scholarhip Oversight Committee (2025 - present)</w:t>
-      </w:r>
-    </w:p>
-    <w:p>
-      <w:pPr>
-        <w:pStyle w:val="Compact"/>
-        <w:numPr>
-          <w:ilvl w:val="0"/>
-          <w:numId w:val="1014"/>
+          <w:numId w:val="1015"/>
+        </w:numPr>
+      </w:pPr>
+      <w:r>
+        <w:t xml:space="preserve">Teresa Pestian, CCHMC General Pediatric Research Fellowship: Scholarship Oversight Committee (2025 - present)</w:t>
+      </w:r>
+    </w:p>
+    <w:p>
+      <w:pPr>
+        <w:pStyle w:val="Compact"/>
+        <w:numPr>
+          <w:ilvl w:val="0"/>
+          <w:numId w:val="1015"/>
         </w:numPr>
       </w:pPr>
       <w:r>
@@ -8267,7 +8303,7 @@
         <w:pStyle w:val="Compact"/>
         <w:numPr>
           <w:ilvl w:val="0"/>
-          <w:numId w:val="1014"/>
+          <w:numId w:val="1015"/>
         </w:numPr>
       </w:pPr>
       <w:r>
@@ -8279,7 +8315,7 @@
         <w:pStyle w:val="Compact"/>
         <w:numPr>
           <w:ilvl w:val="0"/>
-          <w:numId w:val="1014"/>
+          <w:numId w:val="1015"/>
         </w:numPr>
       </w:pPr>
       <w:r>
@@ -8291,7 +8327,7 @@
         <w:pStyle w:val="Compact"/>
         <w:numPr>
           <w:ilvl w:val="0"/>
-          <w:numId w:val="1014"/>
+          <w:numId w:val="1015"/>
         </w:numPr>
       </w:pPr>
       <w:r>
@@ -8303,7 +8339,7 @@
         <w:pStyle w:val="Compact"/>
         <w:numPr>
           <w:ilvl w:val="0"/>
-          <w:numId w:val="1014"/>
+          <w:numId w:val="1015"/>
         </w:numPr>
       </w:pPr>
       <w:r>
@@ -8315,7 +8351,7 @@
         <w:pStyle w:val="Compact"/>
         <w:numPr>
           <w:ilvl w:val="0"/>
-          <w:numId w:val="1014"/>
+          <w:numId w:val="1015"/>
         </w:numPr>
       </w:pPr>
       <w:r>
@@ -8327,7 +8363,7 @@
         <w:pStyle w:val="Compact"/>
         <w:numPr>
           <w:ilvl w:val="0"/>
-          <w:numId w:val="1014"/>
+          <w:numId w:val="1015"/>
         </w:numPr>
       </w:pPr>
       <w:r>
@@ -8339,7 +8375,7 @@
         <w:pStyle w:val="Compact"/>
         <w:numPr>
           <w:ilvl w:val="0"/>
-          <w:numId w:val="1014"/>
+          <w:numId w:val="1015"/>
         </w:numPr>
       </w:pPr>
       <w:r>
@@ -8351,7 +8387,7 @@
         <w:pStyle w:val="Compact"/>
         <w:numPr>
           <w:ilvl w:val="0"/>
-          <w:numId w:val="1014"/>
+          <w:numId w:val="1015"/>
         </w:numPr>
       </w:pPr>
       <w:r>
@@ -8363,7 +8399,7 @@
         <w:pStyle w:val="Compact"/>
         <w:numPr>
           <w:ilvl w:val="0"/>
-          <w:numId w:val="1014"/>
+          <w:numId w:val="1015"/>
         </w:numPr>
       </w:pPr>
       <w:r>
@@ -8375,7 +8411,7 @@
         <w:pStyle w:val="Compact"/>
         <w:numPr>
           <w:ilvl w:val="0"/>
-          <w:numId w:val="1014"/>
+          <w:numId w:val="1015"/>
         </w:numPr>
       </w:pPr>
       <w:r>
@@ -8397,7 +8433,7 @@
         <w:pStyle w:val="Compact"/>
         <w:numPr>
           <w:ilvl w:val="0"/>
-          <w:numId w:val="1015"/>
+          <w:numId w:val="1016"/>
         </w:numPr>
       </w:pPr>
       <w:r>
@@ -8409,7 +8445,7 @@
         <w:pStyle w:val="Compact"/>
         <w:numPr>
           <w:ilvl w:val="0"/>
-          <w:numId w:val="1015"/>
+          <w:numId w:val="1016"/>
         </w:numPr>
       </w:pPr>
       <w:r>
@@ -8421,7 +8457,7 @@
         <w:pStyle w:val="Compact"/>
         <w:numPr>
           <w:ilvl w:val="0"/>
-          <w:numId w:val="1015"/>
+          <w:numId w:val="1016"/>
         </w:numPr>
       </w:pPr>
       <w:r>
@@ -8463,7 +8499,7 @@
         <w:pStyle w:val="Compact"/>
         <w:numPr>
           <w:ilvl w:val="0"/>
-          <w:numId w:val="1016"/>
+          <w:numId w:val="1017"/>
         </w:numPr>
       </w:pPr>
       <w:r>
@@ -8475,7 +8511,7 @@
         <w:pStyle w:val="Compact"/>
         <w:numPr>
           <w:ilvl w:val="0"/>
-          <w:numId w:val="1016"/>
+          <w:numId w:val="1017"/>
         </w:numPr>
       </w:pPr>
       <w:r>
@@ -8487,7 +8523,7 @@
         <w:pStyle w:val="Compact"/>
         <w:numPr>
           <w:ilvl w:val="0"/>
-          <w:numId w:val="1016"/>
+          <w:numId w:val="1017"/>
         </w:numPr>
       </w:pPr>
       <w:r>
@@ -8509,7 +8545,7 @@
         <w:pStyle w:val="Compact"/>
         <w:numPr>
           <w:ilvl w:val="0"/>
-          <w:numId w:val="1017"/>
+          <w:numId w:val="1018"/>
         </w:numPr>
       </w:pPr>
       <w:r>
@@ -8521,7 +8557,7 @@
         <w:pStyle w:val="Compact"/>
         <w:numPr>
           <w:ilvl w:val="0"/>
-          <w:numId w:val="1017"/>
+          <w:numId w:val="1018"/>
         </w:numPr>
       </w:pPr>
       <w:r>
@@ -8533,7 +8569,7 @@
         <w:pStyle w:val="Compact"/>
         <w:numPr>
           <w:ilvl w:val="0"/>
-          <w:numId w:val="1017"/>
+          <w:numId w:val="1018"/>
         </w:numPr>
       </w:pPr>
       <w:r>
@@ -8545,7 +8581,7 @@
         <w:pStyle w:val="Compact"/>
         <w:numPr>
           <w:ilvl w:val="0"/>
-          <w:numId w:val="1017"/>
+          <w:numId w:val="1018"/>
         </w:numPr>
       </w:pPr>
       <w:r>
@@ -8557,7 +8593,7 @@
         <w:pStyle w:val="Compact"/>
         <w:numPr>
           <w:ilvl w:val="0"/>
-          <w:numId w:val="1017"/>
+          <w:numId w:val="1018"/>
         </w:numPr>
       </w:pPr>
       <w:r>
@@ -8569,19 +8605,19 @@
         <w:pStyle w:val="Compact"/>
         <w:numPr>
           <w:ilvl w:val="0"/>
-          <w:numId w:val="1017"/>
-        </w:numPr>
-      </w:pPr>
-      <w:r>
-        <w:t xml:space="preserve">2023 - present: Member, CCHMC BMI Faculty Search Committee</w:t>
-      </w:r>
-    </w:p>
-    <w:p>
-      <w:pPr>
-        <w:pStyle w:val="Compact"/>
-        <w:numPr>
-          <w:ilvl w:val="0"/>
-          <w:numId w:val="1017"/>
+          <w:numId w:val="1018"/>
+        </w:numPr>
+      </w:pPr>
+      <w:r>
+        <w:t xml:space="preserve">2023 - 2025: Member, CCHMC BMI Faculty Search Committee</w:t>
+      </w:r>
+    </w:p>
+    <w:p>
+      <w:pPr>
+        <w:pStyle w:val="Compact"/>
+        <w:numPr>
+          <w:ilvl w:val="0"/>
+          <w:numId w:val="1018"/>
         </w:numPr>
       </w:pPr>
       <w:r>
@@ -8593,19 +8629,19 @@
         <w:pStyle w:val="Compact"/>
         <w:numPr>
           <w:ilvl w:val="0"/>
-          <w:numId w:val="1017"/>
-        </w:numPr>
-      </w:pPr>
-      <w:r>
-        <w:t xml:space="preserve">2024 - present: Member, CCHMC DBE Faculty Search Committee</w:t>
-      </w:r>
-    </w:p>
-    <w:p>
-      <w:pPr>
-        <w:pStyle w:val="Compact"/>
-        <w:numPr>
-          <w:ilvl w:val="0"/>
-          <w:numId w:val="1017"/>
+          <w:numId w:val="1018"/>
+        </w:numPr>
+      </w:pPr>
+      <w:r>
+        <w:t xml:space="preserve">2024 - 2025: Member, CCHMC DBE Faculty Search Committee</w:t>
+      </w:r>
+    </w:p>
+    <w:p>
+      <w:pPr>
+        <w:pStyle w:val="Compact"/>
+        <w:numPr>
+          <w:ilvl w:val="0"/>
+          <w:numId w:val="1018"/>
         </w:numPr>
       </w:pPr>
       <w:r>
@@ -8617,7 +8653,7 @@
         <w:pStyle w:val="Compact"/>
         <w:numPr>
           <w:ilvl w:val="0"/>
-          <w:numId w:val="1017"/>
+          <w:numId w:val="1018"/>
         </w:numPr>
       </w:pPr>
       <w:r>
@@ -8639,7 +8675,7 @@
         <w:pStyle w:val="Compact"/>
         <w:numPr>
           <w:ilvl w:val="0"/>
-          <w:numId w:val="1018"/>
+          <w:numId w:val="1019"/>
         </w:numPr>
       </w:pPr>
       <w:r>
@@ -8651,7 +8687,7 @@
         <w:pStyle w:val="Compact"/>
         <w:numPr>
           <w:ilvl w:val="0"/>
-          <w:numId w:val="1018"/>
+          <w:numId w:val="1019"/>
         </w:numPr>
       </w:pPr>
       <w:r>
@@ -8663,7 +8699,7 @@
         <w:pStyle w:val="Compact"/>
         <w:numPr>
           <w:ilvl w:val="0"/>
-          <w:numId w:val="1018"/>
+          <w:numId w:val="1019"/>
         </w:numPr>
       </w:pPr>
       <w:r>
@@ -8675,7 +8711,7 @@
         <w:pStyle w:val="Compact"/>
         <w:numPr>
           <w:ilvl w:val="0"/>
-          <w:numId w:val="1018"/>
+          <w:numId w:val="1019"/>
         </w:numPr>
       </w:pPr>
       <w:r>
@@ -8687,7 +8723,7 @@
         <w:pStyle w:val="Compact"/>
         <w:numPr>
           <w:ilvl w:val="0"/>
-          <w:numId w:val="1018"/>
+          <w:numId w:val="1019"/>
         </w:numPr>
       </w:pPr>
       <w:r>
@@ -8719,263 +8755,11 @@
         <w:pStyle w:val="Compact"/>
         <w:numPr>
           <w:ilvl w:val="0"/>
-          <w:numId w:val="1019"/>
+          <w:numId w:val="1020"/>
         </w:numPr>
       </w:pPr>
       <w:r>
         <w:t xml:space="preserve">Grant Reviewer:</w:t>
-      </w:r>
-    </w:p>
-    <w:p>
-      <w:pPr>
-        <w:pStyle w:val="Compact"/>
-        <w:numPr>
-          <w:ilvl w:val="1"/>
-          <w:numId w:val="1020"/>
-        </w:numPr>
-      </w:pPr>
-      <w:r>
-        <w:t xml:space="preserve">2017: Puerto Rico Science, Technology &amp; Research Trust</w:t>
-      </w:r>
-    </w:p>
-    <w:p>
-      <w:pPr>
-        <w:pStyle w:val="Compact"/>
-        <w:numPr>
-          <w:ilvl w:val="1"/>
-          <w:numId w:val="1020"/>
-        </w:numPr>
-      </w:pPr>
-      <w:r>
-        <w:t xml:space="preserve">2018 - 2021: Arnold S. Strauss Fellowship Award, CCHMC</w:t>
-      </w:r>
-    </w:p>
-    <w:p>
-      <w:pPr>
-        <w:pStyle w:val="Compact"/>
-        <w:numPr>
-          <w:ilvl w:val="1"/>
-          <w:numId w:val="1020"/>
-        </w:numPr>
-      </w:pPr>
-      <w:r>
-        <w:t xml:space="preserve">2018 – 2020, 2022: University of Rochester Processes and Methods Grant</w:t>
-      </w:r>
-    </w:p>
-    <w:p>
-      <w:pPr>
-        <w:pStyle w:val="Compact"/>
-        <w:numPr>
-          <w:ilvl w:val="1"/>
-          <w:numId w:val="1020"/>
-        </w:numPr>
-      </w:pPr>
-      <w:r>
-        <w:t xml:space="preserve">October 2019: NIH SIEE Study Section, Early Career Reviewer</w:t>
-      </w:r>
-    </w:p>
-    <w:p>
-      <w:pPr>
-        <w:pStyle w:val="Compact"/>
-        <w:numPr>
-          <w:ilvl w:val="1"/>
-          <w:numId w:val="1020"/>
-        </w:numPr>
-      </w:pPr>
-      <w:r>
-        <w:t xml:space="preserve">2020: University of Michigan M-LEEaD Center Pilot Projects</w:t>
-      </w:r>
-    </w:p>
-    <w:p>
-      <w:pPr>
-        <w:pStyle w:val="Compact"/>
-        <w:numPr>
-          <w:ilvl w:val="1"/>
-          <w:numId w:val="1020"/>
-        </w:numPr>
-      </w:pPr>
-      <w:r>
-        <w:t xml:space="preserve">2020: Ohio State University CCTS Pilot Projects</w:t>
-      </w:r>
-    </w:p>
-    <w:p>
-      <w:pPr>
-        <w:pStyle w:val="Compact"/>
-        <w:numPr>
-          <w:ilvl w:val="1"/>
-          <w:numId w:val="1020"/>
-        </w:numPr>
-      </w:pPr>
-      <w:r>
-        <w:t xml:space="preserve">2021: University of Louisville CCTS Pilot Translational &amp; Clinical Studies Program</w:t>
-      </w:r>
-    </w:p>
-    <w:p>
-      <w:pPr>
-        <w:pStyle w:val="Compact"/>
-        <w:numPr>
-          <w:ilvl w:val="1"/>
-          <w:numId w:val="1020"/>
-        </w:numPr>
-      </w:pPr>
-      <w:r>
-        <w:t xml:space="preserve">March 2022: NIH ZES1 LKB-S (KS)</w:t>
-      </w:r>
-    </w:p>
-    <w:p>
-      <w:pPr>
-        <w:pStyle w:val="Compact"/>
-        <w:numPr>
-          <w:ilvl w:val="1"/>
-          <w:numId w:val="1020"/>
-        </w:numPr>
-      </w:pPr>
-      <w:r>
-        <w:t xml:space="preserve">March 2022: NIH ZES1 LWF-S (K9)</w:t>
-      </w:r>
-    </w:p>
-    <w:p>
-      <w:pPr>
-        <w:pStyle w:val="Compact"/>
-        <w:numPr>
-          <w:ilvl w:val="1"/>
-          <w:numId w:val="1020"/>
-        </w:numPr>
-      </w:pPr>
-      <w:r>
-        <w:t xml:space="preserve">November 2022: NIH ZES1 WL-W (K)</w:t>
-      </w:r>
-    </w:p>
-    <w:p>
-      <w:pPr>
-        <w:pStyle w:val="Compact"/>
-        <w:numPr>
-          <w:ilvl w:val="1"/>
-          <w:numId w:val="1020"/>
-        </w:numPr>
-      </w:pPr>
-      <w:r>
-        <w:t xml:space="preserve">February 2023: NIH ZCTA1 TCRB-J (M2)</w:t>
-      </w:r>
-    </w:p>
-    <w:p>
-      <w:pPr>
-        <w:pStyle w:val="Compact"/>
-        <w:numPr>
-          <w:ilvl w:val="1"/>
-          <w:numId w:val="1020"/>
-        </w:numPr>
-      </w:pPr>
-      <w:r>
-        <w:t xml:space="preserve">June 2023: NIH ZRG1 MCST-B (14)</w:t>
-      </w:r>
-    </w:p>
-    <w:p>
-      <w:pPr>
-        <w:pStyle w:val="Compact"/>
-        <w:numPr>
-          <w:ilvl w:val="1"/>
-          <w:numId w:val="1020"/>
-        </w:numPr>
-      </w:pPr>
-      <w:r>
-        <w:t xml:space="preserve">August 2023: NIH ZES1 LKB-K (P2)</w:t>
-      </w:r>
-    </w:p>
-    <w:p>
-      <w:pPr>
-        <w:pStyle w:val="Compact"/>
-        <w:numPr>
-          <w:ilvl w:val="1"/>
-          <w:numId w:val="1020"/>
-        </w:numPr>
-      </w:pPr>
-      <w:r>
-        <w:t xml:space="preserve">November 2023: NIH ZES1 LWJ-W (K)</w:t>
-      </w:r>
-    </w:p>
-    <w:p>
-      <w:pPr>
-        <w:pStyle w:val="Compact"/>
-        <w:numPr>
-          <w:ilvl w:val="1"/>
-          <w:numId w:val="1020"/>
-        </w:numPr>
-      </w:pPr>
-      <w:r>
-        <w:t xml:space="preserve">November 2023: NIH ZES1 BWD-D (HS)</w:t>
-      </w:r>
-    </w:p>
-    <w:p>
-      <w:pPr>
-        <w:pStyle w:val="Compact"/>
-        <w:numPr>
-          <w:ilvl w:val="1"/>
-          <w:numId w:val="1020"/>
-        </w:numPr>
-      </w:pPr>
-      <w:r>
-        <w:t xml:space="preserve">December 2024: NIH ZES1 LWJ-W (KA)</w:t>
-      </w:r>
-    </w:p>
-    <w:p>
-      <w:pPr>
-        <w:pStyle w:val="Compact"/>
-        <w:numPr>
-          <w:ilvl w:val="1"/>
-          <w:numId w:val="1020"/>
-        </w:numPr>
-      </w:pPr>
-      <w:r>
-        <w:t xml:space="preserve">March 2025: NIH ZRG1 MCST-M (53) R</w:t>
-      </w:r>
-    </w:p>
-    <w:p>
-      <w:pPr>
-        <w:pStyle w:val="Compact"/>
-        <w:numPr>
-          <w:ilvl w:val="1"/>
-          <w:numId w:val="1020"/>
-        </w:numPr>
-      </w:pPr>
-      <w:r>
-        <w:t xml:space="preserve">June 2025: NIH ZMD1 ML (A1) R (cancelled)</w:t>
-      </w:r>
-    </w:p>
-    <w:p>
-      <w:pPr>
-        <w:pStyle w:val="Compact"/>
-        <w:numPr>
-          <w:ilvl w:val="1"/>
-          <w:numId w:val="1020"/>
-        </w:numPr>
-      </w:pPr>
-      <w:r>
-        <w:t xml:space="preserve">August 2025: NIH ASPB2</w:t>
-      </w:r>
-    </w:p>
-    <w:p>
-      <w:pPr>
-        <w:pStyle w:val="Compact"/>
-        <w:numPr>
-          <w:ilvl w:val="1"/>
-          <w:numId w:val="1020"/>
-        </w:numPr>
-      </w:pPr>
-      <w:r>
-        <w:t xml:space="preserve">January 2026: NIH 2026/01 ZRG1 SCIL-Q(40)P</w:t>
-      </w:r>
-    </w:p>
-    <w:p>
-      <w:pPr>
-        <w:pStyle w:val="Compact"/>
-        <w:numPr>
-          <w:ilvl w:val="0"/>
-          <w:numId w:val="1019"/>
-        </w:numPr>
-      </w:pPr>
-      <w:r>
-        <w:t xml:space="preserve">Abstract Reviewer:</w:t>
       </w:r>
     </w:p>
     <w:p>
@@ -8987,7 +8771,7 @@
         </w:numPr>
       </w:pPr>
       <w:r>
-        <w:t xml:space="preserve">2018, 2019, 2022: International Societies of Exposure Science</w:t>
+        <w:t xml:space="preserve">2017: Puerto Rico Science, Technology &amp; Research Trust</w:t>
       </w:r>
     </w:p>
     <w:p>
@@ -8999,7 +8783,7 @@
         </w:numPr>
       </w:pPr>
       <w:r>
-        <w:t xml:space="preserve">2018, 2020, 2022: International Society of Environmental Epidemiology Meeting</w:t>
+        <w:t xml:space="preserve">2018 - 2021: Arnold S. Strauss Fellowship Award, CCHMC</w:t>
       </w:r>
     </w:p>
     <w:p>
@@ -9011,7 +8795,7 @@
         </w:numPr>
       </w:pPr>
       <w:r>
-        <w:t xml:space="preserve">2021, 2022, 2023: American Medical Informatics Association Clinical Informatics Conference</w:t>
+        <w:t xml:space="preserve">2018 – 2020, 2022: University of Rochester Processes and Methods Grant</w:t>
       </w:r>
     </w:p>
     <w:p>
@@ -9023,19 +8807,211 @@
         </w:numPr>
       </w:pPr>
       <w:r>
-        <w:t xml:space="preserve">2023: American Medical Informatics Association Annual Symposium</w:t>
-      </w:r>
-    </w:p>
-    <w:p>
-      <w:pPr>
-        <w:pStyle w:val="Compact"/>
-        <w:numPr>
-          <w:ilvl w:val="0"/>
-          <w:numId w:val="1019"/>
-        </w:numPr>
-      </w:pPr>
-      <w:r>
-        <w:t xml:space="preserve">Journal Reviewer (12 manuscripts reviewed per year, on average):</w:t>
+        <w:t xml:space="preserve">October 2019: NIH SIEE Study Section, Early Career Reviewer</w:t>
+      </w:r>
+    </w:p>
+    <w:p>
+      <w:pPr>
+        <w:pStyle w:val="Compact"/>
+        <w:numPr>
+          <w:ilvl w:val="1"/>
+          <w:numId w:val="1021"/>
+        </w:numPr>
+      </w:pPr>
+      <w:r>
+        <w:t xml:space="preserve">2020: University of Michigan M-LEEaD Center Pilot Projects</w:t>
+      </w:r>
+    </w:p>
+    <w:p>
+      <w:pPr>
+        <w:pStyle w:val="Compact"/>
+        <w:numPr>
+          <w:ilvl w:val="1"/>
+          <w:numId w:val="1021"/>
+        </w:numPr>
+      </w:pPr>
+      <w:r>
+        <w:t xml:space="preserve">2020: Ohio State University CCTS Pilot Projects</w:t>
+      </w:r>
+    </w:p>
+    <w:p>
+      <w:pPr>
+        <w:pStyle w:val="Compact"/>
+        <w:numPr>
+          <w:ilvl w:val="1"/>
+          <w:numId w:val="1021"/>
+        </w:numPr>
+      </w:pPr>
+      <w:r>
+        <w:t xml:space="preserve">2021: University of Louisville CCTS Pilot Translational &amp; Clinical Studies Program</w:t>
+      </w:r>
+    </w:p>
+    <w:p>
+      <w:pPr>
+        <w:pStyle w:val="Compact"/>
+        <w:numPr>
+          <w:ilvl w:val="1"/>
+          <w:numId w:val="1021"/>
+        </w:numPr>
+      </w:pPr>
+      <w:r>
+        <w:t xml:space="preserve">March 2022: NIH ZES1 LKB-S (KS)</w:t>
+      </w:r>
+    </w:p>
+    <w:p>
+      <w:pPr>
+        <w:pStyle w:val="Compact"/>
+        <w:numPr>
+          <w:ilvl w:val="1"/>
+          <w:numId w:val="1021"/>
+        </w:numPr>
+      </w:pPr>
+      <w:r>
+        <w:t xml:space="preserve">March 2022: NIH ZES1 LWF-S (K9)</w:t>
+      </w:r>
+    </w:p>
+    <w:p>
+      <w:pPr>
+        <w:pStyle w:val="Compact"/>
+        <w:numPr>
+          <w:ilvl w:val="1"/>
+          <w:numId w:val="1021"/>
+        </w:numPr>
+      </w:pPr>
+      <w:r>
+        <w:t xml:space="preserve">November 2022: NIH ZES1 WL-W (K)</w:t>
+      </w:r>
+    </w:p>
+    <w:p>
+      <w:pPr>
+        <w:pStyle w:val="Compact"/>
+        <w:numPr>
+          <w:ilvl w:val="1"/>
+          <w:numId w:val="1021"/>
+        </w:numPr>
+      </w:pPr>
+      <w:r>
+        <w:t xml:space="preserve">February 2023: NIH ZCTA1 TCRB-J (M2)</w:t>
+      </w:r>
+    </w:p>
+    <w:p>
+      <w:pPr>
+        <w:pStyle w:val="Compact"/>
+        <w:numPr>
+          <w:ilvl w:val="1"/>
+          <w:numId w:val="1021"/>
+        </w:numPr>
+      </w:pPr>
+      <w:r>
+        <w:t xml:space="preserve">June 2023: NIH ZRG1 MCST-B (14)</w:t>
+      </w:r>
+    </w:p>
+    <w:p>
+      <w:pPr>
+        <w:pStyle w:val="Compact"/>
+        <w:numPr>
+          <w:ilvl w:val="1"/>
+          <w:numId w:val="1021"/>
+        </w:numPr>
+      </w:pPr>
+      <w:r>
+        <w:t xml:space="preserve">August 2023: NIH ZES1 LKB-K (P2)</w:t>
+      </w:r>
+    </w:p>
+    <w:p>
+      <w:pPr>
+        <w:pStyle w:val="Compact"/>
+        <w:numPr>
+          <w:ilvl w:val="1"/>
+          <w:numId w:val="1021"/>
+        </w:numPr>
+      </w:pPr>
+      <w:r>
+        <w:t xml:space="preserve">November 2023: NIH ZES1 LWJ-W (K)</w:t>
+      </w:r>
+    </w:p>
+    <w:p>
+      <w:pPr>
+        <w:pStyle w:val="Compact"/>
+        <w:numPr>
+          <w:ilvl w:val="1"/>
+          <w:numId w:val="1021"/>
+        </w:numPr>
+      </w:pPr>
+      <w:r>
+        <w:t xml:space="preserve">November 2023: NIH ZES1 BWD-D (HS)</w:t>
+      </w:r>
+    </w:p>
+    <w:p>
+      <w:pPr>
+        <w:pStyle w:val="Compact"/>
+        <w:numPr>
+          <w:ilvl w:val="1"/>
+          <w:numId w:val="1021"/>
+        </w:numPr>
+      </w:pPr>
+      <w:r>
+        <w:t xml:space="preserve">December 2024: NIH ZES1 LWJ-W (KA)</w:t>
+      </w:r>
+    </w:p>
+    <w:p>
+      <w:pPr>
+        <w:pStyle w:val="Compact"/>
+        <w:numPr>
+          <w:ilvl w:val="1"/>
+          <w:numId w:val="1021"/>
+        </w:numPr>
+      </w:pPr>
+      <w:r>
+        <w:t xml:space="preserve">March 2025: NIH ZRG1 MCST-M (53) R</w:t>
+      </w:r>
+    </w:p>
+    <w:p>
+      <w:pPr>
+        <w:pStyle w:val="Compact"/>
+        <w:numPr>
+          <w:ilvl w:val="1"/>
+          <w:numId w:val="1021"/>
+        </w:numPr>
+      </w:pPr>
+      <w:r>
+        <w:t xml:space="preserve">June 2025: NIH ZMD1 ML (A1) R (cancelled)</w:t>
+      </w:r>
+    </w:p>
+    <w:p>
+      <w:pPr>
+        <w:pStyle w:val="Compact"/>
+        <w:numPr>
+          <w:ilvl w:val="1"/>
+          <w:numId w:val="1021"/>
+        </w:numPr>
+      </w:pPr>
+      <w:r>
+        <w:t xml:space="preserve">August 2025: NIH ASPB2</w:t>
+      </w:r>
+    </w:p>
+    <w:p>
+      <w:pPr>
+        <w:pStyle w:val="Compact"/>
+        <w:numPr>
+          <w:ilvl w:val="1"/>
+          <w:numId w:val="1021"/>
+        </w:numPr>
+      </w:pPr>
+      <w:r>
+        <w:t xml:space="preserve">January 2026: NIH 2026/01 ZRG1 SCIL-Q(40)P</w:t>
+      </w:r>
+    </w:p>
+    <w:p>
+      <w:pPr>
+        <w:pStyle w:val="Compact"/>
+        <w:numPr>
+          <w:ilvl w:val="0"/>
+          <w:numId w:val="1020"/>
+        </w:numPr>
+      </w:pPr>
+      <w:r>
+        <w:t xml:space="preserve">Abstract Reviewer:</w:t>
       </w:r>
     </w:p>
     <w:p>
@@ -9047,7 +9023,7 @@
         </w:numPr>
       </w:pPr>
       <w:r>
-        <w:t xml:space="preserve">Academic Pediatrics</w:t>
+        <w:t xml:space="preserve">2018, 2019, 2022: International Societies of Exposure Science</w:t>
       </w:r>
     </w:p>
     <w:p>
@@ -9059,7 +9035,7 @@
         </w:numPr>
       </w:pPr>
       <w:r>
-        <w:t xml:space="preserve">American Journal of Public Health</w:t>
+        <w:t xml:space="preserve">2018, 2020, 2022: International Society of Environmental Epidemiology Meeting</w:t>
       </w:r>
     </w:p>
     <w:p>
@@ -9071,7 +9047,7 @@
         </w:numPr>
       </w:pPr>
       <w:r>
-        <w:t xml:space="preserve">American Journal of Respiratory and Critical Care Medicine</w:t>
+        <w:t xml:space="preserve">2021, 2022, 2023: American Medical Informatics Association Clinical Informatics Conference</w:t>
       </w:r>
     </w:p>
     <w:p>
@@ -9083,6 +9059,66 @@
         </w:numPr>
       </w:pPr>
       <w:r>
+        <w:t xml:space="preserve">2023: American Medical Informatics Association Annual Symposium</w:t>
+      </w:r>
+    </w:p>
+    <w:p>
+      <w:pPr>
+        <w:pStyle w:val="Compact"/>
+        <w:numPr>
+          <w:ilvl w:val="0"/>
+          <w:numId w:val="1020"/>
+        </w:numPr>
+      </w:pPr>
+      <w:r>
+        <w:t xml:space="preserve">Journal Reviewer (12 manuscripts reviewed per year, on average):</w:t>
+      </w:r>
+    </w:p>
+    <w:p>
+      <w:pPr>
+        <w:pStyle w:val="Compact"/>
+        <w:numPr>
+          <w:ilvl w:val="1"/>
+          <w:numId w:val="1023"/>
+        </w:numPr>
+      </w:pPr>
+      <w:r>
+        <w:t xml:space="preserve">Academic Pediatrics</w:t>
+      </w:r>
+    </w:p>
+    <w:p>
+      <w:pPr>
+        <w:pStyle w:val="Compact"/>
+        <w:numPr>
+          <w:ilvl w:val="1"/>
+          <w:numId w:val="1023"/>
+        </w:numPr>
+      </w:pPr>
+      <w:r>
+        <w:t xml:space="preserve">American Journal of Public Health</w:t>
+      </w:r>
+    </w:p>
+    <w:p>
+      <w:pPr>
+        <w:pStyle w:val="Compact"/>
+        <w:numPr>
+          <w:ilvl w:val="1"/>
+          <w:numId w:val="1023"/>
+        </w:numPr>
+      </w:pPr>
+      <w:r>
+        <w:t xml:space="preserve">American Journal of Respiratory and Critical Care Medicine</w:t>
+      </w:r>
+    </w:p>
+    <w:p>
+      <w:pPr>
+        <w:pStyle w:val="Compact"/>
+        <w:numPr>
+          <w:ilvl w:val="1"/>
+          <w:numId w:val="1023"/>
+        </w:numPr>
+      </w:pPr>
+      <w:r>
         <w:t xml:space="preserve">Annals of Epidemiology</w:t>
       </w:r>
     </w:p>
@@ -9091,7 +9127,7 @@
         <w:pStyle w:val="Compact"/>
         <w:numPr>
           <w:ilvl w:val="1"/>
-          <w:numId w:val="1022"/>
+          <w:numId w:val="1023"/>
         </w:numPr>
       </w:pPr>
       <w:r>
@@ -9103,22 +9139,19 @@
         <w:pStyle w:val="Compact"/>
         <w:numPr>
           <w:ilvl w:val="1"/>
-          <w:numId w:val="1022"/>
+          <w:numId w:val="1023"/>
         </w:numPr>
       </w:pPr>
       <w:r>
         <w:t xml:space="preserve">Environment International</w:t>
       </w:r>
-      <w:r>
-        <w:t xml:space="preserve"> </w:t>
-      </w:r>
     </w:p>
     <w:p>
       <w:pPr>
         <w:pStyle w:val="Compact"/>
         <w:numPr>
           <w:ilvl w:val="1"/>
-          <w:numId w:val="1022"/>
+          <w:numId w:val="1023"/>
         </w:numPr>
       </w:pPr>
       <w:r>
@@ -9130,7 +9163,7 @@
         <w:pStyle w:val="Compact"/>
         <w:numPr>
           <w:ilvl w:val="1"/>
-          <w:numId w:val="1022"/>
+          <w:numId w:val="1023"/>
         </w:numPr>
       </w:pPr>
       <w:r>
@@ -9142,37 +9175,31 @@
         <w:pStyle w:val="Compact"/>
         <w:numPr>
           <w:ilvl w:val="1"/>
-          <w:numId w:val="1022"/>
+          <w:numId w:val="1023"/>
         </w:numPr>
       </w:pPr>
       <w:r>
         <w:t xml:space="preserve">Environmental Science &amp; Technology</w:t>
       </w:r>
-      <w:r>
-        <w:t xml:space="preserve"> </w:t>
-      </w:r>
     </w:p>
     <w:p>
       <w:pPr>
         <w:pStyle w:val="Compact"/>
         <w:numPr>
           <w:ilvl w:val="1"/>
-          <w:numId w:val="1022"/>
+          <w:numId w:val="1023"/>
         </w:numPr>
       </w:pPr>
       <w:r>
         <w:t xml:space="preserve">Health &amp; Place</w:t>
       </w:r>
-      <w:r>
-        <w:t xml:space="preserve"> </w:t>
-      </w:r>
     </w:p>
     <w:p>
       <w:pPr>
         <w:pStyle w:val="Compact"/>
         <w:numPr>
           <w:ilvl w:val="1"/>
-          <w:numId w:val="1022"/>
+          <w:numId w:val="1023"/>
         </w:numPr>
       </w:pPr>
       <w:r>
@@ -9184,7 +9211,7 @@
         <w:pStyle w:val="Compact"/>
         <w:numPr>
           <w:ilvl w:val="1"/>
-          <w:numId w:val="1022"/>
+          <w:numId w:val="1023"/>
         </w:numPr>
       </w:pPr>
       <w:r>
@@ -9196,7 +9223,7 @@
         <w:pStyle w:val="Compact"/>
         <w:numPr>
           <w:ilvl w:val="1"/>
-          <w:numId w:val="1022"/>
+          <w:numId w:val="1023"/>
         </w:numPr>
       </w:pPr>
       <w:r>
@@ -9208,7 +9235,7 @@
         <w:pStyle w:val="Compact"/>
         <w:numPr>
           <w:ilvl w:val="1"/>
-          <w:numId w:val="1022"/>
+          <w:numId w:val="1023"/>
         </w:numPr>
       </w:pPr>
       <w:r>
@@ -9220,22 +9247,19 @@
         <w:pStyle w:val="Compact"/>
         <w:numPr>
           <w:ilvl w:val="1"/>
-          <w:numId w:val="1022"/>
+          <w:numId w:val="1023"/>
         </w:numPr>
       </w:pPr>
       <w:r>
         <w:t xml:space="preserve">Pediatrics</w:t>
       </w:r>
-      <w:r>
-        <w:t xml:space="preserve"> </w:t>
-      </w:r>
     </w:p>
     <w:p>
       <w:pPr>
         <w:pStyle w:val="Compact"/>
         <w:numPr>
           <w:ilvl w:val="1"/>
-          <w:numId w:val="1022"/>
+          <w:numId w:val="1023"/>
         </w:numPr>
       </w:pPr>
       <w:r>
@@ -9258,7 +9282,7 @@
         <w:pStyle w:val="Compact"/>
         <w:numPr>
           <w:ilvl w:val="0"/>
-          <w:numId w:val="1023"/>
+          <w:numId w:val="1024"/>
         </w:numPr>
       </w:pPr>
       <w:r>
@@ -9270,7 +9294,7 @@
         <w:pStyle w:val="Compact"/>
         <w:numPr>
           <w:ilvl w:val="0"/>
-          <w:numId w:val="1023"/>
+          <w:numId w:val="1024"/>
         </w:numPr>
       </w:pPr>
       <w:r>
@@ -10227,34 +10251,7 @@
     <w:abstractNumId w:val="991"/>
   </w:num>
   <w:num w:numId="1007">
-    <w:abstractNumId w:val="99411"/>
-    <w:lvlOverride w:ilvl="0">
-      <w:startOverride w:val="1"/>
-    </w:lvlOverride>
-    <w:lvlOverride w:ilvl="1">
-      <w:startOverride w:val="1"/>
-    </w:lvlOverride>
-    <w:lvlOverride w:ilvl="2">
-      <w:startOverride w:val="1"/>
-    </w:lvlOverride>
-    <w:lvlOverride w:ilvl="3">
-      <w:startOverride w:val="1"/>
-    </w:lvlOverride>
-    <w:lvlOverride w:ilvl="4">
-      <w:startOverride w:val="1"/>
-    </w:lvlOverride>
-    <w:lvlOverride w:ilvl="5">
-      <w:startOverride w:val="1"/>
-    </w:lvlOverride>
-    <w:lvlOverride w:ilvl="6">
-      <w:startOverride w:val="1"/>
-    </w:lvlOverride>
-    <w:lvlOverride w:ilvl="7">
-      <w:startOverride w:val="1"/>
-    </w:lvlOverride>
-    <w:lvlOverride w:ilvl="8">
-      <w:startOverride w:val="1"/>
-    </w:lvlOverride>
+    <w:abstractNumId w:val="991"/>
   </w:num>
   <w:num w:numId="1008">
     <w:abstractNumId w:val="99411"/>
@@ -10347,7 +10344,34 @@
     </w:lvlOverride>
   </w:num>
   <w:num w:numId="1011">
-    <w:abstractNumId w:val="991"/>
+    <w:abstractNumId w:val="99411"/>
+    <w:lvlOverride w:ilvl="0">
+      <w:startOverride w:val="1"/>
+    </w:lvlOverride>
+    <w:lvlOverride w:ilvl="1">
+      <w:startOverride w:val="1"/>
+    </w:lvlOverride>
+    <w:lvlOverride w:ilvl="2">
+      <w:startOverride w:val="1"/>
+    </w:lvlOverride>
+    <w:lvlOverride w:ilvl="3">
+      <w:startOverride w:val="1"/>
+    </w:lvlOverride>
+    <w:lvlOverride w:ilvl="4">
+      <w:startOverride w:val="1"/>
+    </w:lvlOverride>
+    <w:lvlOverride w:ilvl="5">
+      <w:startOverride w:val="1"/>
+    </w:lvlOverride>
+    <w:lvlOverride w:ilvl="6">
+      <w:startOverride w:val="1"/>
+    </w:lvlOverride>
+    <w:lvlOverride w:ilvl="7">
+      <w:startOverride w:val="1"/>
+    </w:lvlOverride>
+    <w:lvlOverride w:ilvl="8">
+      <w:startOverride w:val="1"/>
+    </w:lvlOverride>
   </w:num>
   <w:num w:numId="1012">
     <w:abstractNumId w:val="991"/>
@@ -10383,6 +10407,9 @@
     <w:abstractNumId w:val="991"/>
   </w:num>
   <w:num w:numId="1023">
+    <w:abstractNumId w:val="991"/>
+  </w:num>
+  <w:num w:numId="1024">
     <w:abstractNumId w:val="991"/>
   </w:num>
 </w:numbering>
